--- a/thanhtv/Thiết kế Database.docx
+++ b/thanhtv/Thiết kế Database.docx
@@ -228,7 +228,55 @@
           <w:sz w:val="28"/>
           <w:szCs w:val="28"/>
         </w:rPr>
-        <w:t xml:space="preserve">            "check" : 1,</w:t>
+        <w:t xml:space="preserve">            "</w:t>
+      </w:r>
+      <w:r>
+        <w:rPr>
+          <w:rFonts w:ascii="Arial" w:hAnsi="Arial" w:cs="Arial"/>
+          <w:sz w:val="28"/>
+          <w:szCs w:val="28"/>
+        </w:rPr>
+        <w:t>userlist</w:t>
+      </w:r>
+      <w:r>
+        <w:rPr>
+          <w:rFonts w:ascii="Arial" w:hAnsi="Arial" w:cs="Arial"/>
+          <w:sz w:val="28"/>
+          <w:szCs w:val="28"/>
+        </w:rPr>
+        <w:t xml:space="preserve">" : </w:t>
+      </w:r>
+      <w:r>
+        <w:rPr>
+          <w:rFonts w:ascii="Arial" w:hAnsi="Arial" w:cs="Arial"/>
+          <w:sz w:val="28"/>
+          <w:szCs w:val="28"/>
+        </w:rPr>
+        <w:t>[</w:t>
+      </w:r>
+      <w:r>
+        <w:rPr>
+          <w:rFonts w:ascii="Arial" w:hAnsi="Arial" w:cs="Arial"/>
+          <w:sz w:val="28"/>
+          <w:szCs w:val="28"/>
+        </w:rPr>
+        <w:t>" "</w:t>
+      </w:r>
+      <w:r>
+        <w:rPr>
+          <w:rFonts w:ascii="Arial" w:hAnsi="Arial" w:cs="Arial"/>
+          <w:sz w:val="28"/>
+          <w:szCs w:val="28"/>
+        </w:rPr>
+        <w:t>]</w:t>
+      </w:r>
+      <w:r>
+        <w:rPr>
+          <w:rFonts w:ascii="Arial" w:hAnsi="Arial" w:cs="Arial"/>
+          <w:sz w:val="28"/>
+          <w:szCs w:val="28"/>
+        </w:rPr>
+        <w:t>,</w:t>
       </w:r>
     </w:p>
     <w:p>
@@ -449,7 +497,63 @@
           <w:sz w:val="28"/>
           <w:szCs w:val="28"/>
         </w:rPr>
-        <w:t xml:space="preserve">            "check" : 0,</w:t>
+        <w:t xml:space="preserve">            </w:t>
+      </w:r>
+      <w:r>
+        <w:rPr>
+          <w:rFonts w:ascii="Arial" w:hAnsi="Arial" w:cs="Arial"/>
+          <w:sz w:val="28"/>
+          <w:szCs w:val="28"/>
+        </w:rPr>
+        <w:t xml:space="preserve"> "</w:t>
+      </w:r>
+      <w:r>
+        <w:rPr>
+          <w:rFonts w:ascii="Arial" w:hAnsi="Arial" w:cs="Arial"/>
+          <w:sz w:val="28"/>
+          <w:szCs w:val="28"/>
+        </w:rPr>
+        <w:t>userlist</w:t>
+      </w:r>
+      <w:r>
+        <w:rPr>
+          <w:rFonts w:ascii="Arial" w:hAnsi="Arial" w:cs="Arial"/>
+          <w:sz w:val="28"/>
+          <w:szCs w:val="28"/>
+        </w:rPr>
+        <w:t xml:space="preserve">" : </w:t>
+      </w:r>
+      <w:r>
+        <w:rPr>
+          <w:rFonts w:ascii="Arial" w:hAnsi="Arial" w:cs="Arial"/>
+          <w:sz w:val="28"/>
+          <w:szCs w:val="28"/>
+        </w:rPr>
+        <w:t>[</w:t>
+      </w:r>
+      <w:r>
+        <w:rPr>
+          <w:rFonts w:ascii="Arial" w:hAnsi="Arial" w:cs="Arial"/>
+          <w:sz w:val="28"/>
+          <w:szCs w:val="28"/>
+        </w:rPr>
+        <w:t>" "</w:t>
+      </w:r>
+      <w:r>
+        <w:rPr>
+          <w:rFonts w:ascii="Arial" w:hAnsi="Arial" w:cs="Arial"/>
+          <w:sz w:val="28"/>
+          <w:szCs w:val="28"/>
+        </w:rPr>
+        <w:t>]</w:t>
+      </w:r>
+      <w:r>
+        <w:rPr>
+          <w:rFonts w:ascii="Arial" w:hAnsi="Arial" w:cs="Arial"/>
+          <w:sz w:val="28"/>
+          <w:szCs w:val="28"/>
+        </w:rPr>
+        <w:t>,</w:t>
       </w:r>
     </w:p>
     <w:p>
@@ -671,7 +775,63 @@
           <w:sz w:val="28"/>
           <w:szCs w:val="28"/>
         </w:rPr>
-        <w:t xml:space="preserve">            "check" : 0,</w:t>
+        <w:t xml:space="preserve">            </w:t>
+      </w:r>
+      <w:r>
+        <w:rPr>
+          <w:rFonts w:ascii="Arial" w:hAnsi="Arial" w:cs="Arial"/>
+          <w:sz w:val="28"/>
+          <w:szCs w:val="28"/>
+        </w:rPr>
+        <w:t>"</w:t>
+      </w:r>
+      <w:r>
+        <w:rPr>
+          <w:rFonts w:ascii="Arial" w:hAnsi="Arial" w:cs="Arial"/>
+          <w:sz w:val="28"/>
+          <w:szCs w:val="28"/>
+        </w:rPr>
+        <w:t>userlist</w:t>
+      </w:r>
+      <w:r>
+        <w:rPr>
+          <w:rFonts w:ascii="Arial" w:hAnsi="Arial" w:cs="Arial"/>
+          <w:sz w:val="28"/>
+          <w:szCs w:val="28"/>
+        </w:rPr>
+        <w:t xml:space="preserve">" : </w:t>
+      </w:r>
+      <w:r>
+        <w:rPr>
+          <w:rFonts w:ascii="Arial" w:hAnsi="Arial" w:cs="Arial"/>
+          <w:sz w:val="28"/>
+          <w:szCs w:val="28"/>
+        </w:rPr>
+        <w:t>[</w:t>
+      </w:r>
+      <w:r>
+        <w:rPr>
+          <w:rFonts w:ascii="Arial" w:hAnsi="Arial" w:cs="Arial"/>
+          <w:sz w:val="28"/>
+          <w:szCs w:val="28"/>
+        </w:rPr>
+        <w:t>" "</w:t>
+      </w:r>
+      <w:r>
+        <w:rPr>
+          <w:rFonts w:ascii="Arial" w:hAnsi="Arial" w:cs="Arial"/>
+          <w:sz w:val="28"/>
+          <w:szCs w:val="28"/>
+        </w:rPr>
+        <w:t>]</w:t>
+      </w:r>
+      <w:r>
+        <w:rPr>
+          <w:rFonts w:ascii="Arial" w:hAnsi="Arial" w:cs="Arial"/>
+          <w:sz w:val="28"/>
+          <w:szCs w:val="28"/>
+        </w:rPr>
+        <w:t>,</w:t>
       </w:r>
     </w:p>
     <w:p>
@@ -893,7 +1053,63 @@
           <w:sz w:val="28"/>
           <w:szCs w:val="28"/>
         </w:rPr>
-        <w:t xml:space="preserve">            "check" : 0,</w:t>
+        <w:t xml:space="preserve">            </w:t>
+      </w:r>
+      <w:r>
+        <w:rPr>
+          <w:rFonts w:ascii="Arial" w:hAnsi="Arial" w:cs="Arial"/>
+          <w:sz w:val="28"/>
+          <w:szCs w:val="28"/>
+        </w:rPr>
+        <w:t>"</w:t>
+      </w:r>
+      <w:r>
+        <w:rPr>
+          <w:rFonts w:ascii="Arial" w:hAnsi="Arial" w:cs="Arial"/>
+          <w:sz w:val="28"/>
+          <w:szCs w:val="28"/>
+        </w:rPr>
+        <w:t>userlist</w:t>
+      </w:r>
+      <w:r>
+        <w:rPr>
+          <w:rFonts w:ascii="Arial" w:hAnsi="Arial" w:cs="Arial"/>
+          <w:sz w:val="28"/>
+          <w:szCs w:val="28"/>
+        </w:rPr>
+        <w:t xml:space="preserve">" : </w:t>
+      </w:r>
+      <w:r>
+        <w:rPr>
+          <w:rFonts w:ascii="Arial" w:hAnsi="Arial" w:cs="Arial"/>
+          <w:sz w:val="28"/>
+          <w:szCs w:val="28"/>
+        </w:rPr>
+        <w:t>[</w:t>
+      </w:r>
+      <w:r>
+        <w:rPr>
+          <w:rFonts w:ascii="Arial" w:hAnsi="Arial" w:cs="Arial"/>
+          <w:sz w:val="28"/>
+          <w:szCs w:val="28"/>
+        </w:rPr>
+        <w:t>" "</w:t>
+      </w:r>
+      <w:r>
+        <w:rPr>
+          <w:rFonts w:ascii="Arial" w:hAnsi="Arial" w:cs="Arial"/>
+          <w:sz w:val="28"/>
+          <w:szCs w:val="28"/>
+        </w:rPr>
+        <w:t>]</w:t>
+      </w:r>
+      <w:r>
+        <w:rPr>
+          <w:rFonts w:ascii="Arial" w:hAnsi="Arial" w:cs="Arial"/>
+          <w:sz w:val="28"/>
+          <w:szCs w:val="28"/>
+        </w:rPr>
+        <w:t>,</w:t>
       </w:r>
     </w:p>
     <w:p>
@@ -1114,7 +1330,63 @@
           <w:sz w:val="28"/>
           <w:szCs w:val="28"/>
         </w:rPr>
-        <w:t xml:space="preserve">            "check" : 1,</w:t>
+        <w:t xml:space="preserve">            </w:t>
+      </w:r>
+      <w:r>
+        <w:rPr>
+          <w:rFonts w:ascii="Arial" w:hAnsi="Arial" w:cs="Arial"/>
+          <w:sz w:val="28"/>
+          <w:szCs w:val="28"/>
+        </w:rPr>
+        <w:t>"</w:t>
+      </w:r>
+      <w:r>
+        <w:rPr>
+          <w:rFonts w:ascii="Arial" w:hAnsi="Arial" w:cs="Arial"/>
+          <w:sz w:val="28"/>
+          <w:szCs w:val="28"/>
+        </w:rPr>
+        <w:t>userlist</w:t>
+      </w:r>
+      <w:r>
+        <w:rPr>
+          <w:rFonts w:ascii="Arial" w:hAnsi="Arial" w:cs="Arial"/>
+          <w:sz w:val="28"/>
+          <w:szCs w:val="28"/>
+        </w:rPr>
+        <w:t xml:space="preserve">" : </w:t>
+      </w:r>
+      <w:r>
+        <w:rPr>
+          <w:rFonts w:ascii="Arial" w:hAnsi="Arial" w:cs="Arial"/>
+          <w:sz w:val="28"/>
+          <w:szCs w:val="28"/>
+        </w:rPr>
+        <w:t>[</w:t>
+      </w:r>
+      <w:r>
+        <w:rPr>
+          <w:rFonts w:ascii="Arial" w:hAnsi="Arial" w:cs="Arial"/>
+          <w:sz w:val="28"/>
+          <w:szCs w:val="28"/>
+        </w:rPr>
+        <w:t>" "</w:t>
+      </w:r>
+      <w:r>
+        <w:rPr>
+          <w:rFonts w:ascii="Arial" w:hAnsi="Arial" w:cs="Arial"/>
+          <w:sz w:val="28"/>
+          <w:szCs w:val="28"/>
+        </w:rPr>
+        <w:t>]</w:t>
+      </w:r>
+      <w:r>
+        <w:rPr>
+          <w:rFonts w:ascii="Arial" w:hAnsi="Arial" w:cs="Arial"/>
+          <w:sz w:val="28"/>
+          <w:szCs w:val="28"/>
+        </w:rPr>
+        <w:t>,</w:t>
       </w:r>
     </w:p>
     <w:p>
@@ -1336,7 +1608,63 @@
           <w:sz w:val="28"/>
           <w:szCs w:val="28"/>
         </w:rPr>
-        <w:t xml:space="preserve">            "check" : 1,</w:t>
+        <w:t xml:space="preserve">            </w:t>
+      </w:r>
+      <w:r>
+        <w:rPr>
+          <w:rFonts w:ascii="Arial" w:hAnsi="Arial" w:cs="Arial"/>
+          <w:sz w:val="28"/>
+          <w:szCs w:val="28"/>
+        </w:rPr>
+        <w:t>"</w:t>
+      </w:r>
+      <w:r>
+        <w:rPr>
+          <w:rFonts w:ascii="Arial" w:hAnsi="Arial" w:cs="Arial"/>
+          <w:sz w:val="28"/>
+          <w:szCs w:val="28"/>
+        </w:rPr>
+        <w:t>userlist</w:t>
+      </w:r>
+      <w:r>
+        <w:rPr>
+          <w:rFonts w:ascii="Arial" w:hAnsi="Arial" w:cs="Arial"/>
+          <w:sz w:val="28"/>
+          <w:szCs w:val="28"/>
+        </w:rPr>
+        <w:t xml:space="preserve">" : </w:t>
+      </w:r>
+      <w:r>
+        <w:rPr>
+          <w:rFonts w:ascii="Arial" w:hAnsi="Arial" w:cs="Arial"/>
+          <w:sz w:val="28"/>
+          <w:szCs w:val="28"/>
+        </w:rPr>
+        <w:t>[</w:t>
+      </w:r>
+      <w:r>
+        <w:rPr>
+          <w:rFonts w:ascii="Arial" w:hAnsi="Arial" w:cs="Arial"/>
+          <w:sz w:val="28"/>
+          <w:szCs w:val="28"/>
+        </w:rPr>
+        <w:t>" "</w:t>
+      </w:r>
+      <w:r>
+        <w:rPr>
+          <w:rFonts w:ascii="Arial" w:hAnsi="Arial" w:cs="Arial"/>
+          <w:sz w:val="28"/>
+          <w:szCs w:val="28"/>
+        </w:rPr>
+        <w:t>]</w:t>
+      </w:r>
+      <w:r>
+        <w:rPr>
+          <w:rFonts w:ascii="Arial" w:hAnsi="Arial" w:cs="Arial"/>
+          <w:sz w:val="28"/>
+          <w:szCs w:val="28"/>
+        </w:rPr>
+        <w:t>,</w:t>
       </w:r>
     </w:p>
     <w:p>
@@ -1557,7 +1885,63 @@
           <w:sz w:val="28"/>
           <w:szCs w:val="28"/>
         </w:rPr>
-        <w:t xml:space="preserve">            "check" : 0,</w:t>
+        <w:t xml:space="preserve">            </w:t>
+      </w:r>
+      <w:r>
+        <w:rPr>
+          <w:rFonts w:ascii="Arial" w:hAnsi="Arial" w:cs="Arial"/>
+          <w:sz w:val="28"/>
+          <w:szCs w:val="28"/>
+        </w:rPr>
+        <w:t>"</w:t>
+      </w:r>
+      <w:r>
+        <w:rPr>
+          <w:rFonts w:ascii="Arial" w:hAnsi="Arial" w:cs="Arial"/>
+          <w:sz w:val="28"/>
+          <w:szCs w:val="28"/>
+        </w:rPr>
+        <w:t>userlist</w:t>
+      </w:r>
+      <w:r>
+        <w:rPr>
+          <w:rFonts w:ascii="Arial" w:hAnsi="Arial" w:cs="Arial"/>
+          <w:sz w:val="28"/>
+          <w:szCs w:val="28"/>
+        </w:rPr>
+        <w:t xml:space="preserve">" : </w:t>
+      </w:r>
+      <w:r>
+        <w:rPr>
+          <w:rFonts w:ascii="Arial" w:hAnsi="Arial" w:cs="Arial"/>
+          <w:sz w:val="28"/>
+          <w:szCs w:val="28"/>
+        </w:rPr>
+        <w:t>[</w:t>
+      </w:r>
+      <w:r>
+        <w:rPr>
+          <w:rFonts w:ascii="Arial" w:hAnsi="Arial" w:cs="Arial"/>
+          <w:sz w:val="28"/>
+          <w:szCs w:val="28"/>
+        </w:rPr>
+        <w:t>" "</w:t>
+      </w:r>
+      <w:r>
+        <w:rPr>
+          <w:rFonts w:ascii="Arial" w:hAnsi="Arial" w:cs="Arial"/>
+          <w:sz w:val="28"/>
+          <w:szCs w:val="28"/>
+        </w:rPr>
+        <w:t>]</w:t>
+      </w:r>
+      <w:r>
+        <w:rPr>
+          <w:rFonts w:ascii="Arial" w:hAnsi="Arial" w:cs="Arial"/>
+          <w:sz w:val="28"/>
+          <w:szCs w:val="28"/>
+        </w:rPr>
+        <w:t>,</w:t>
       </w:r>
     </w:p>
     <w:p>
@@ -1779,7 +2163,63 @@
           <w:sz w:val="28"/>
           <w:szCs w:val="28"/>
         </w:rPr>
-        <w:t xml:space="preserve">            "check" : 0,</w:t>
+        <w:t xml:space="preserve">            </w:t>
+      </w:r>
+      <w:r>
+        <w:rPr>
+          <w:rFonts w:ascii="Arial" w:hAnsi="Arial" w:cs="Arial"/>
+          <w:sz w:val="28"/>
+          <w:szCs w:val="28"/>
+        </w:rPr>
+        <w:t>"</w:t>
+      </w:r>
+      <w:r>
+        <w:rPr>
+          <w:rFonts w:ascii="Arial" w:hAnsi="Arial" w:cs="Arial"/>
+          <w:sz w:val="28"/>
+          <w:szCs w:val="28"/>
+        </w:rPr>
+        <w:t>userlist</w:t>
+      </w:r>
+      <w:r>
+        <w:rPr>
+          <w:rFonts w:ascii="Arial" w:hAnsi="Arial" w:cs="Arial"/>
+          <w:sz w:val="28"/>
+          <w:szCs w:val="28"/>
+        </w:rPr>
+        <w:t xml:space="preserve">" : </w:t>
+      </w:r>
+      <w:r>
+        <w:rPr>
+          <w:rFonts w:ascii="Arial" w:hAnsi="Arial" w:cs="Arial"/>
+          <w:sz w:val="28"/>
+          <w:szCs w:val="28"/>
+        </w:rPr>
+        <w:t>[</w:t>
+      </w:r>
+      <w:r>
+        <w:rPr>
+          <w:rFonts w:ascii="Arial" w:hAnsi="Arial" w:cs="Arial"/>
+          <w:sz w:val="28"/>
+          <w:szCs w:val="28"/>
+        </w:rPr>
+        <w:t>" "</w:t>
+      </w:r>
+      <w:r>
+        <w:rPr>
+          <w:rFonts w:ascii="Arial" w:hAnsi="Arial" w:cs="Arial"/>
+          <w:sz w:val="28"/>
+          <w:szCs w:val="28"/>
+        </w:rPr>
+        <w:t>]</w:t>
+      </w:r>
+      <w:r>
+        <w:rPr>
+          <w:rFonts w:ascii="Arial" w:hAnsi="Arial" w:cs="Arial"/>
+          <w:sz w:val="28"/>
+          <w:szCs w:val="28"/>
+        </w:rPr>
+        <w:t>,</w:t>
       </w:r>
     </w:p>
     <w:p>
@@ -2000,7 +2440,63 @@
           <w:sz w:val="28"/>
           <w:szCs w:val="28"/>
         </w:rPr>
-        <w:t xml:space="preserve">            "check" : 0,</w:t>
+        <w:t xml:space="preserve">            </w:t>
+      </w:r>
+      <w:r>
+        <w:rPr>
+          <w:rFonts w:ascii="Arial" w:hAnsi="Arial" w:cs="Arial"/>
+          <w:sz w:val="28"/>
+          <w:szCs w:val="28"/>
+        </w:rPr>
+        <w:t>"</w:t>
+      </w:r>
+      <w:r>
+        <w:rPr>
+          <w:rFonts w:ascii="Arial" w:hAnsi="Arial" w:cs="Arial"/>
+          <w:sz w:val="28"/>
+          <w:szCs w:val="28"/>
+        </w:rPr>
+        <w:t>userlist</w:t>
+      </w:r>
+      <w:r>
+        <w:rPr>
+          <w:rFonts w:ascii="Arial" w:hAnsi="Arial" w:cs="Arial"/>
+          <w:sz w:val="28"/>
+          <w:szCs w:val="28"/>
+        </w:rPr>
+        <w:t xml:space="preserve">" : </w:t>
+      </w:r>
+      <w:r>
+        <w:rPr>
+          <w:rFonts w:ascii="Arial" w:hAnsi="Arial" w:cs="Arial"/>
+          <w:sz w:val="28"/>
+          <w:szCs w:val="28"/>
+        </w:rPr>
+        <w:t>[</w:t>
+      </w:r>
+      <w:r>
+        <w:rPr>
+          <w:rFonts w:ascii="Arial" w:hAnsi="Arial" w:cs="Arial"/>
+          <w:sz w:val="28"/>
+          <w:szCs w:val="28"/>
+        </w:rPr>
+        <w:t>" "</w:t>
+      </w:r>
+      <w:r>
+        <w:rPr>
+          <w:rFonts w:ascii="Arial" w:hAnsi="Arial" w:cs="Arial"/>
+          <w:sz w:val="28"/>
+          <w:szCs w:val="28"/>
+        </w:rPr>
+        <w:t>]</w:t>
+      </w:r>
+      <w:r>
+        <w:rPr>
+          <w:rFonts w:ascii="Arial" w:hAnsi="Arial" w:cs="Arial"/>
+          <w:sz w:val="28"/>
+          <w:szCs w:val="28"/>
+        </w:rPr>
+        <w:t>,</w:t>
       </w:r>
     </w:p>
     <w:p>
@@ -2222,7 +2718,63 @@
           <w:sz w:val="28"/>
           <w:szCs w:val="28"/>
         </w:rPr>
-        <w:t xml:space="preserve">            "check" : 0,</w:t>
+        <w:t xml:space="preserve">            </w:t>
+      </w:r>
+      <w:r>
+        <w:rPr>
+          <w:rFonts w:ascii="Arial" w:hAnsi="Arial" w:cs="Arial"/>
+          <w:sz w:val="28"/>
+          <w:szCs w:val="28"/>
+        </w:rPr>
+        <w:t>"</w:t>
+      </w:r>
+      <w:r>
+        <w:rPr>
+          <w:rFonts w:ascii="Arial" w:hAnsi="Arial" w:cs="Arial"/>
+          <w:sz w:val="28"/>
+          <w:szCs w:val="28"/>
+        </w:rPr>
+        <w:t>userlist</w:t>
+      </w:r>
+      <w:r>
+        <w:rPr>
+          <w:rFonts w:ascii="Arial" w:hAnsi="Arial" w:cs="Arial"/>
+          <w:sz w:val="28"/>
+          <w:szCs w:val="28"/>
+        </w:rPr>
+        <w:t xml:space="preserve">" : </w:t>
+      </w:r>
+      <w:r>
+        <w:rPr>
+          <w:rFonts w:ascii="Arial" w:hAnsi="Arial" w:cs="Arial"/>
+          <w:sz w:val="28"/>
+          <w:szCs w:val="28"/>
+        </w:rPr>
+        <w:t>[</w:t>
+      </w:r>
+      <w:r>
+        <w:rPr>
+          <w:rFonts w:ascii="Arial" w:hAnsi="Arial" w:cs="Arial"/>
+          <w:sz w:val="28"/>
+          <w:szCs w:val="28"/>
+        </w:rPr>
+        <w:t>" "</w:t>
+      </w:r>
+      <w:r>
+        <w:rPr>
+          <w:rFonts w:ascii="Arial" w:hAnsi="Arial" w:cs="Arial"/>
+          <w:sz w:val="28"/>
+          <w:szCs w:val="28"/>
+        </w:rPr>
+        <w:t>]</w:t>
+      </w:r>
+      <w:r>
+        <w:rPr>
+          <w:rFonts w:ascii="Arial" w:hAnsi="Arial" w:cs="Arial"/>
+          <w:sz w:val="28"/>
+          <w:szCs w:val="28"/>
+        </w:rPr>
+        <w:t>,</w:t>
       </w:r>
     </w:p>
     <w:p>
@@ -2443,7 +2995,63 @@
           <w:sz w:val="28"/>
           <w:szCs w:val="28"/>
         </w:rPr>
-        <w:t xml:space="preserve">            "check" : 0,</w:t>
+        <w:t xml:space="preserve">            </w:t>
+      </w:r>
+      <w:r>
+        <w:rPr>
+          <w:rFonts w:ascii="Arial" w:hAnsi="Arial" w:cs="Arial"/>
+          <w:sz w:val="28"/>
+          <w:szCs w:val="28"/>
+        </w:rPr>
+        <w:t>"</w:t>
+      </w:r>
+      <w:r>
+        <w:rPr>
+          <w:rFonts w:ascii="Arial" w:hAnsi="Arial" w:cs="Arial"/>
+          <w:sz w:val="28"/>
+          <w:szCs w:val="28"/>
+        </w:rPr>
+        <w:t>userlist</w:t>
+      </w:r>
+      <w:r>
+        <w:rPr>
+          <w:rFonts w:ascii="Arial" w:hAnsi="Arial" w:cs="Arial"/>
+          <w:sz w:val="28"/>
+          <w:szCs w:val="28"/>
+        </w:rPr>
+        <w:t xml:space="preserve">" : </w:t>
+      </w:r>
+      <w:r>
+        <w:rPr>
+          <w:rFonts w:ascii="Arial" w:hAnsi="Arial" w:cs="Arial"/>
+          <w:sz w:val="28"/>
+          <w:szCs w:val="28"/>
+        </w:rPr>
+        <w:t>[</w:t>
+      </w:r>
+      <w:r>
+        <w:rPr>
+          <w:rFonts w:ascii="Arial" w:hAnsi="Arial" w:cs="Arial"/>
+          <w:sz w:val="28"/>
+          <w:szCs w:val="28"/>
+        </w:rPr>
+        <w:t>" "</w:t>
+      </w:r>
+      <w:r>
+        <w:rPr>
+          <w:rFonts w:ascii="Arial" w:hAnsi="Arial" w:cs="Arial"/>
+          <w:sz w:val="28"/>
+          <w:szCs w:val="28"/>
+        </w:rPr>
+        <w:t>]</w:t>
+      </w:r>
+      <w:r>
+        <w:rPr>
+          <w:rFonts w:ascii="Arial" w:hAnsi="Arial" w:cs="Arial"/>
+          <w:sz w:val="28"/>
+          <w:szCs w:val="28"/>
+        </w:rPr>
+        <w:t>,</w:t>
       </w:r>
     </w:p>
     <w:p>
@@ -2665,7 +3273,63 @@
           <w:sz w:val="28"/>
           <w:szCs w:val="28"/>
         </w:rPr>
-        <w:t xml:space="preserve">            "check" : 0,</w:t>
+        <w:t xml:space="preserve">            </w:t>
+      </w:r>
+      <w:r>
+        <w:rPr>
+          <w:rFonts w:ascii="Arial" w:hAnsi="Arial" w:cs="Arial"/>
+          <w:sz w:val="28"/>
+          <w:szCs w:val="28"/>
+        </w:rPr>
+        <w:t>"</w:t>
+      </w:r>
+      <w:r>
+        <w:rPr>
+          <w:rFonts w:ascii="Arial" w:hAnsi="Arial" w:cs="Arial"/>
+          <w:sz w:val="28"/>
+          <w:szCs w:val="28"/>
+        </w:rPr>
+        <w:t>userlist</w:t>
+      </w:r>
+      <w:r>
+        <w:rPr>
+          <w:rFonts w:ascii="Arial" w:hAnsi="Arial" w:cs="Arial"/>
+          <w:sz w:val="28"/>
+          <w:szCs w:val="28"/>
+        </w:rPr>
+        <w:t xml:space="preserve">" : </w:t>
+      </w:r>
+      <w:r>
+        <w:rPr>
+          <w:rFonts w:ascii="Arial" w:hAnsi="Arial" w:cs="Arial"/>
+          <w:sz w:val="28"/>
+          <w:szCs w:val="28"/>
+        </w:rPr>
+        <w:t>[</w:t>
+      </w:r>
+      <w:r>
+        <w:rPr>
+          <w:rFonts w:ascii="Arial" w:hAnsi="Arial" w:cs="Arial"/>
+          <w:sz w:val="28"/>
+          <w:szCs w:val="28"/>
+        </w:rPr>
+        <w:t>" "</w:t>
+      </w:r>
+      <w:r>
+        <w:rPr>
+          <w:rFonts w:ascii="Arial" w:hAnsi="Arial" w:cs="Arial"/>
+          <w:sz w:val="28"/>
+          <w:szCs w:val="28"/>
+        </w:rPr>
+        <w:t>]</w:t>
+      </w:r>
+      <w:r>
+        <w:rPr>
+          <w:rFonts w:ascii="Arial" w:hAnsi="Arial" w:cs="Arial"/>
+          <w:sz w:val="28"/>
+          <w:szCs w:val="28"/>
+        </w:rPr>
+        <w:t>,</w:t>
       </w:r>
     </w:p>
     <w:p>
@@ -3065,7 +3729,63 @@
           <w:sz w:val="28"/>
           <w:szCs w:val="28"/>
         </w:rPr>
-        <w:t xml:space="preserve">            "check" : 1,</w:t>
+        <w:t xml:space="preserve">            </w:t>
+      </w:r>
+      <w:r>
+        <w:rPr>
+          <w:rFonts w:ascii="Arial" w:hAnsi="Arial" w:cs="Arial"/>
+          <w:sz w:val="28"/>
+          <w:szCs w:val="28"/>
+        </w:rPr>
+        <w:t>"</w:t>
+      </w:r>
+      <w:r>
+        <w:rPr>
+          <w:rFonts w:ascii="Arial" w:hAnsi="Arial" w:cs="Arial"/>
+          <w:sz w:val="28"/>
+          <w:szCs w:val="28"/>
+        </w:rPr>
+        <w:t>userlist</w:t>
+      </w:r>
+      <w:r>
+        <w:rPr>
+          <w:rFonts w:ascii="Arial" w:hAnsi="Arial" w:cs="Arial"/>
+          <w:sz w:val="28"/>
+          <w:szCs w:val="28"/>
+        </w:rPr>
+        <w:t xml:space="preserve">" : </w:t>
+      </w:r>
+      <w:r>
+        <w:rPr>
+          <w:rFonts w:ascii="Arial" w:hAnsi="Arial" w:cs="Arial"/>
+          <w:sz w:val="28"/>
+          <w:szCs w:val="28"/>
+        </w:rPr>
+        <w:t>[</w:t>
+      </w:r>
+      <w:r>
+        <w:rPr>
+          <w:rFonts w:ascii="Arial" w:hAnsi="Arial" w:cs="Arial"/>
+          <w:sz w:val="28"/>
+          <w:szCs w:val="28"/>
+        </w:rPr>
+        <w:t>" "</w:t>
+      </w:r>
+      <w:r>
+        <w:rPr>
+          <w:rFonts w:ascii="Arial" w:hAnsi="Arial" w:cs="Arial"/>
+          <w:sz w:val="28"/>
+          <w:szCs w:val="28"/>
+        </w:rPr>
+        <w:t>]</w:t>
+      </w:r>
+      <w:r>
+        <w:rPr>
+          <w:rFonts w:ascii="Arial" w:hAnsi="Arial" w:cs="Arial"/>
+          <w:sz w:val="28"/>
+          <w:szCs w:val="28"/>
+        </w:rPr>
+        <w:t>,</w:t>
       </w:r>
     </w:p>
     <w:p>
@@ -3286,7 +4006,63 @@
           <w:sz w:val="28"/>
           <w:szCs w:val="28"/>
         </w:rPr>
-        <w:t xml:space="preserve">            "check" : 1,</w:t>
+        <w:t xml:space="preserve">            </w:t>
+      </w:r>
+      <w:r>
+        <w:rPr>
+          <w:rFonts w:ascii="Arial" w:hAnsi="Arial" w:cs="Arial"/>
+          <w:sz w:val="28"/>
+          <w:szCs w:val="28"/>
+        </w:rPr>
+        <w:t>"</w:t>
+      </w:r>
+      <w:r>
+        <w:rPr>
+          <w:rFonts w:ascii="Arial" w:hAnsi="Arial" w:cs="Arial"/>
+          <w:sz w:val="28"/>
+          <w:szCs w:val="28"/>
+        </w:rPr>
+        <w:t>userlist</w:t>
+      </w:r>
+      <w:r>
+        <w:rPr>
+          <w:rFonts w:ascii="Arial" w:hAnsi="Arial" w:cs="Arial"/>
+          <w:sz w:val="28"/>
+          <w:szCs w:val="28"/>
+        </w:rPr>
+        <w:t xml:space="preserve">" : </w:t>
+      </w:r>
+      <w:r>
+        <w:rPr>
+          <w:rFonts w:ascii="Arial" w:hAnsi="Arial" w:cs="Arial"/>
+          <w:sz w:val="28"/>
+          <w:szCs w:val="28"/>
+        </w:rPr>
+        <w:t>[</w:t>
+      </w:r>
+      <w:r>
+        <w:rPr>
+          <w:rFonts w:ascii="Arial" w:hAnsi="Arial" w:cs="Arial"/>
+          <w:sz w:val="28"/>
+          <w:szCs w:val="28"/>
+        </w:rPr>
+        <w:t>" "</w:t>
+      </w:r>
+      <w:r>
+        <w:rPr>
+          <w:rFonts w:ascii="Arial" w:hAnsi="Arial" w:cs="Arial"/>
+          <w:sz w:val="28"/>
+          <w:szCs w:val="28"/>
+        </w:rPr>
+        <w:t>]</w:t>
+      </w:r>
+      <w:r>
+        <w:rPr>
+          <w:rFonts w:ascii="Arial" w:hAnsi="Arial" w:cs="Arial"/>
+          <w:sz w:val="28"/>
+          <w:szCs w:val="28"/>
+        </w:rPr>
+        <w:t>,</w:t>
       </w:r>
     </w:p>
     <w:p>
@@ -3508,7 +4284,63 @@
           <w:sz w:val="28"/>
           <w:szCs w:val="28"/>
         </w:rPr>
-        <w:t xml:space="preserve">            "check" : 0,</w:t>
+        <w:t xml:space="preserve">            </w:t>
+      </w:r>
+      <w:r>
+        <w:rPr>
+          <w:rFonts w:ascii="Arial" w:hAnsi="Arial" w:cs="Arial"/>
+          <w:sz w:val="28"/>
+          <w:szCs w:val="28"/>
+        </w:rPr>
+        <w:t>"</w:t>
+      </w:r>
+      <w:r>
+        <w:rPr>
+          <w:rFonts w:ascii="Arial" w:hAnsi="Arial" w:cs="Arial"/>
+          <w:sz w:val="28"/>
+          <w:szCs w:val="28"/>
+        </w:rPr>
+        <w:t>userlist</w:t>
+      </w:r>
+      <w:r>
+        <w:rPr>
+          <w:rFonts w:ascii="Arial" w:hAnsi="Arial" w:cs="Arial"/>
+          <w:sz w:val="28"/>
+          <w:szCs w:val="28"/>
+        </w:rPr>
+        <w:t xml:space="preserve">" : </w:t>
+      </w:r>
+      <w:r>
+        <w:rPr>
+          <w:rFonts w:ascii="Arial" w:hAnsi="Arial" w:cs="Arial"/>
+          <w:sz w:val="28"/>
+          <w:szCs w:val="28"/>
+        </w:rPr>
+        <w:t>[</w:t>
+      </w:r>
+      <w:r>
+        <w:rPr>
+          <w:rFonts w:ascii="Arial" w:hAnsi="Arial" w:cs="Arial"/>
+          <w:sz w:val="28"/>
+          <w:szCs w:val="28"/>
+        </w:rPr>
+        <w:t>" "</w:t>
+      </w:r>
+      <w:r>
+        <w:rPr>
+          <w:rFonts w:ascii="Arial" w:hAnsi="Arial" w:cs="Arial"/>
+          <w:sz w:val="28"/>
+          <w:szCs w:val="28"/>
+        </w:rPr>
+        <w:t>]</w:t>
+      </w:r>
+      <w:r>
+        <w:rPr>
+          <w:rFonts w:ascii="Arial" w:hAnsi="Arial" w:cs="Arial"/>
+          <w:sz w:val="28"/>
+          <w:szCs w:val="28"/>
+        </w:rPr>
+        <w:t>,</w:t>
       </w:r>
     </w:p>
     <w:p>
@@ -3729,7 +4561,63 @@
           <w:sz w:val="28"/>
           <w:szCs w:val="28"/>
         </w:rPr>
-        <w:t xml:space="preserve">            "check" : 0,</w:t>
+        <w:t xml:space="preserve">            </w:t>
+      </w:r>
+      <w:r>
+        <w:rPr>
+          <w:rFonts w:ascii="Arial" w:hAnsi="Arial" w:cs="Arial"/>
+          <w:sz w:val="28"/>
+          <w:szCs w:val="28"/>
+        </w:rPr>
+        <w:t>"</w:t>
+      </w:r>
+      <w:r>
+        <w:rPr>
+          <w:rFonts w:ascii="Arial" w:hAnsi="Arial" w:cs="Arial"/>
+          <w:sz w:val="28"/>
+          <w:szCs w:val="28"/>
+        </w:rPr>
+        <w:t>userlist</w:t>
+      </w:r>
+      <w:r>
+        <w:rPr>
+          <w:rFonts w:ascii="Arial" w:hAnsi="Arial" w:cs="Arial"/>
+          <w:sz w:val="28"/>
+          <w:szCs w:val="28"/>
+        </w:rPr>
+        <w:t xml:space="preserve">" : </w:t>
+      </w:r>
+      <w:r>
+        <w:rPr>
+          <w:rFonts w:ascii="Arial" w:hAnsi="Arial" w:cs="Arial"/>
+          <w:sz w:val="28"/>
+          <w:szCs w:val="28"/>
+        </w:rPr>
+        <w:t>[</w:t>
+      </w:r>
+      <w:r>
+        <w:rPr>
+          <w:rFonts w:ascii="Arial" w:hAnsi="Arial" w:cs="Arial"/>
+          <w:sz w:val="28"/>
+          <w:szCs w:val="28"/>
+        </w:rPr>
+        <w:t>" "</w:t>
+      </w:r>
+      <w:r>
+        <w:rPr>
+          <w:rFonts w:ascii="Arial" w:hAnsi="Arial" w:cs="Arial"/>
+          <w:sz w:val="28"/>
+          <w:szCs w:val="28"/>
+        </w:rPr>
+        <w:t>]</w:t>
+      </w:r>
+      <w:r>
+        <w:rPr>
+          <w:rFonts w:ascii="Arial" w:hAnsi="Arial" w:cs="Arial"/>
+          <w:sz w:val="28"/>
+          <w:szCs w:val="28"/>
+        </w:rPr>
+        <w:t>,</w:t>
       </w:r>
     </w:p>
     <w:p>
@@ -3951,7 +4839,63 @@
           <w:sz w:val="28"/>
           <w:szCs w:val="28"/>
         </w:rPr>
-        <w:t xml:space="preserve">            "check" : 0,</w:t>
+        <w:t xml:space="preserve">            </w:t>
+      </w:r>
+      <w:r>
+        <w:rPr>
+          <w:rFonts w:ascii="Arial" w:hAnsi="Arial" w:cs="Arial"/>
+          <w:sz w:val="28"/>
+          <w:szCs w:val="28"/>
+        </w:rPr>
+        <w:t>"</w:t>
+      </w:r>
+      <w:r>
+        <w:rPr>
+          <w:rFonts w:ascii="Arial" w:hAnsi="Arial" w:cs="Arial"/>
+          <w:sz w:val="28"/>
+          <w:szCs w:val="28"/>
+        </w:rPr>
+        <w:t>userlist</w:t>
+      </w:r>
+      <w:r>
+        <w:rPr>
+          <w:rFonts w:ascii="Arial" w:hAnsi="Arial" w:cs="Arial"/>
+          <w:sz w:val="28"/>
+          <w:szCs w:val="28"/>
+        </w:rPr>
+        <w:t xml:space="preserve">" : </w:t>
+      </w:r>
+      <w:r>
+        <w:rPr>
+          <w:rFonts w:ascii="Arial" w:hAnsi="Arial" w:cs="Arial"/>
+          <w:sz w:val="28"/>
+          <w:szCs w:val="28"/>
+        </w:rPr>
+        <w:t>[</w:t>
+      </w:r>
+      <w:r>
+        <w:rPr>
+          <w:rFonts w:ascii="Arial" w:hAnsi="Arial" w:cs="Arial"/>
+          <w:sz w:val="28"/>
+          <w:szCs w:val="28"/>
+        </w:rPr>
+        <w:t>" "</w:t>
+      </w:r>
+      <w:r>
+        <w:rPr>
+          <w:rFonts w:ascii="Arial" w:hAnsi="Arial" w:cs="Arial"/>
+          <w:sz w:val="28"/>
+          <w:szCs w:val="28"/>
+        </w:rPr>
+        <w:t>]</w:t>
+      </w:r>
+      <w:r>
+        <w:rPr>
+          <w:rFonts w:ascii="Arial" w:hAnsi="Arial" w:cs="Arial"/>
+          <w:sz w:val="28"/>
+          <w:szCs w:val="28"/>
+        </w:rPr>
+        <w:t>,</w:t>
       </w:r>
     </w:p>
     <w:p>
@@ -4172,7 +5116,63 @@
           <w:sz w:val="28"/>
           <w:szCs w:val="28"/>
         </w:rPr>
-        <w:t xml:space="preserve">            "check" : 0,</w:t>
+        <w:t xml:space="preserve">            </w:t>
+      </w:r>
+      <w:r>
+        <w:rPr>
+          <w:rFonts w:ascii="Arial" w:hAnsi="Arial" w:cs="Arial"/>
+          <w:sz w:val="28"/>
+          <w:szCs w:val="28"/>
+        </w:rPr>
+        <w:t>"</w:t>
+      </w:r>
+      <w:r>
+        <w:rPr>
+          <w:rFonts w:ascii="Arial" w:hAnsi="Arial" w:cs="Arial"/>
+          <w:sz w:val="28"/>
+          <w:szCs w:val="28"/>
+        </w:rPr>
+        <w:t>userlist</w:t>
+      </w:r>
+      <w:r>
+        <w:rPr>
+          <w:rFonts w:ascii="Arial" w:hAnsi="Arial" w:cs="Arial"/>
+          <w:sz w:val="28"/>
+          <w:szCs w:val="28"/>
+        </w:rPr>
+        <w:t xml:space="preserve">" : </w:t>
+      </w:r>
+      <w:r>
+        <w:rPr>
+          <w:rFonts w:ascii="Arial" w:hAnsi="Arial" w:cs="Arial"/>
+          <w:sz w:val="28"/>
+          <w:szCs w:val="28"/>
+        </w:rPr>
+        <w:t>[</w:t>
+      </w:r>
+      <w:r>
+        <w:rPr>
+          <w:rFonts w:ascii="Arial" w:hAnsi="Arial" w:cs="Arial"/>
+          <w:sz w:val="28"/>
+          <w:szCs w:val="28"/>
+        </w:rPr>
+        <w:t>" "</w:t>
+      </w:r>
+      <w:r>
+        <w:rPr>
+          <w:rFonts w:ascii="Arial" w:hAnsi="Arial" w:cs="Arial"/>
+          <w:sz w:val="28"/>
+          <w:szCs w:val="28"/>
+        </w:rPr>
+        <w:t>]</w:t>
+      </w:r>
+      <w:r>
+        <w:rPr>
+          <w:rFonts w:ascii="Arial" w:hAnsi="Arial" w:cs="Arial"/>
+          <w:sz w:val="28"/>
+          <w:szCs w:val="28"/>
+        </w:rPr>
+        <w:t>,</w:t>
       </w:r>
     </w:p>
     <w:p>
@@ -4394,7 +5394,63 @@
           <w:sz w:val="28"/>
           <w:szCs w:val="28"/>
         </w:rPr>
-        <w:t xml:space="preserve">            "check" : 0,</w:t>
+        <w:t xml:space="preserve">            </w:t>
+      </w:r>
+      <w:r>
+        <w:rPr>
+          <w:rFonts w:ascii="Arial" w:hAnsi="Arial" w:cs="Arial"/>
+          <w:sz w:val="28"/>
+          <w:szCs w:val="28"/>
+        </w:rPr>
+        <w:t>"</w:t>
+      </w:r>
+      <w:r>
+        <w:rPr>
+          <w:rFonts w:ascii="Arial" w:hAnsi="Arial" w:cs="Arial"/>
+          <w:sz w:val="28"/>
+          <w:szCs w:val="28"/>
+        </w:rPr>
+        <w:t>userlist</w:t>
+      </w:r>
+      <w:r>
+        <w:rPr>
+          <w:rFonts w:ascii="Arial" w:hAnsi="Arial" w:cs="Arial"/>
+          <w:sz w:val="28"/>
+          <w:szCs w:val="28"/>
+        </w:rPr>
+        <w:t xml:space="preserve">" : </w:t>
+      </w:r>
+      <w:r>
+        <w:rPr>
+          <w:rFonts w:ascii="Arial" w:hAnsi="Arial" w:cs="Arial"/>
+          <w:sz w:val="28"/>
+          <w:szCs w:val="28"/>
+        </w:rPr>
+        <w:t>[</w:t>
+      </w:r>
+      <w:r>
+        <w:rPr>
+          <w:rFonts w:ascii="Arial" w:hAnsi="Arial" w:cs="Arial"/>
+          <w:sz w:val="28"/>
+          <w:szCs w:val="28"/>
+        </w:rPr>
+        <w:t>" "</w:t>
+      </w:r>
+      <w:r>
+        <w:rPr>
+          <w:rFonts w:ascii="Arial" w:hAnsi="Arial" w:cs="Arial"/>
+          <w:sz w:val="28"/>
+          <w:szCs w:val="28"/>
+        </w:rPr>
+        <w:t>]</w:t>
+      </w:r>
+      <w:r>
+        <w:rPr>
+          <w:rFonts w:ascii="Arial" w:hAnsi="Arial" w:cs="Arial"/>
+          <w:sz w:val="28"/>
+          <w:szCs w:val="28"/>
+        </w:rPr>
+        <w:t>,</w:t>
       </w:r>
     </w:p>
     <w:p>
@@ -4615,7 +5671,63 @@
           <w:sz w:val="28"/>
           <w:szCs w:val="28"/>
         </w:rPr>
-        <w:t xml:space="preserve">            "check" : 0,</w:t>
+        <w:t xml:space="preserve">            </w:t>
+      </w:r>
+      <w:r>
+        <w:rPr>
+          <w:rFonts w:ascii="Arial" w:hAnsi="Arial" w:cs="Arial"/>
+          <w:sz w:val="28"/>
+          <w:szCs w:val="28"/>
+        </w:rPr>
+        <w:t>"</w:t>
+      </w:r>
+      <w:r>
+        <w:rPr>
+          <w:rFonts w:ascii="Arial" w:hAnsi="Arial" w:cs="Arial"/>
+          <w:sz w:val="28"/>
+          <w:szCs w:val="28"/>
+        </w:rPr>
+        <w:t>userlist</w:t>
+      </w:r>
+      <w:r>
+        <w:rPr>
+          <w:rFonts w:ascii="Arial" w:hAnsi="Arial" w:cs="Arial"/>
+          <w:sz w:val="28"/>
+          <w:szCs w:val="28"/>
+        </w:rPr>
+        <w:t xml:space="preserve">" : </w:t>
+      </w:r>
+      <w:r>
+        <w:rPr>
+          <w:rFonts w:ascii="Arial" w:hAnsi="Arial" w:cs="Arial"/>
+          <w:sz w:val="28"/>
+          <w:szCs w:val="28"/>
+        </w:rPr>
+        <w:t>[</w:t>
+      </w:r>
+      <w:r>
+        <w:rPr>
+          <w:rFonts w:ascii="Arial" w:hAnsi="Arial" w:cs="Arial"/>
+          <w:sz w:val="28"/>
+          <w:szCs w:val="28"/>
+        </w:rPr>
+        <w:t>" "</w:t>
+      </w:r>
+      <w:r>
+        <w:rPr>
+          <w:rFonts w:ascii="Arial" w:hAnsi="Arial" w:cs="Arial"/>
+          <w:sz w:val="28"/>
+          <w:szCs w:val="28"/>
+        </w:rPr>
+        <w:t>]</w:t>
+      </w:r>
+      <w:r>
+        <w:rPr>
+          <w:rFonts w:ascii="Arial" w:hAnsi="Arial" w:cs="Arial"/>
+          <w:sz w:val="28"/>
+          <w:szCs w:val="28"/>
+        </w:rPr>
+        <w:t>,</w:t>
       </w:r>
     </w:p>
     <w:p>
@@ -4837,7 +5949,63 @@
           <w:sz w:val="28"/>
           <w:szCs w:val="28"/>
         </w:rPr>
-        <w:t xml:space="preserve">            "check" : 0,</w:t>
+        <w:t xml:space="preserve">            </w:t>
+      </w:r>
+      <w:r>
+        <w:rPr>
+          <w:rFonts w:ascii="Arial" w:hAnsi="Arial" w:cs="Arial"/>
+          <w:sz w:val="28"/>
+          <w:szCs w:val="28"/>
+        </w:rPr>
+        <w:t>"</w:t>
+      </w:r>
+      <w:r>
+        <w:rPr>
+          <w:rFonts w:ascii="Arial" w:hAnsi="Arial" w:cs="Arial"/>
+          <w:sz w:val="28"/>
+          <w:szCs w:val="28"/>
+        </w:rPr>
+        <w:t>userlist</w:t>
+      </w:r>
+      <w:r>
+        <w:rPr>
+          <w:rFonts w:ascii="Arial" w:hAnsi="Arial" w:cs="Arial"/>
+          <w:sz w:val="28"/>
+          <w:szCs w:val="28"/>
+        </w:rPr>
+        <w:t xml:space="preserve">" : </w:t>
+      </w:r>
+      <w:r>
+        <w:rPr>
+          <w:rFonts w:ascii="Arial" w:hAnsi="Arial" w:cs="Arial"/>
+          <w:sz w:val="28"/>
+          <w:szCs w:val="28"/>
+        </w:rPr>
+        <w:t>[</w:t>
+      </w:r>
+      <w:r>
+        <w:rPr>
+          <w:rFonts w:ascii="Arial" w:hAnsi="Arial" w:cs="Arial"/>
+          <w:sz w:val="28"/>
+          <w:szCs w:val="28"/>
+        </w:rPr>
+        <w:t>" "</w:t>
+      </w:r>
+      <w:r>
+        <w:rPr>
+          <w:rFonts w:ascii="Arial" w:hAnsi="Arial" w:cs="Arial"/>
+          <w:sz w:val="28"/>
+          <w:szCs w:val="28"/>
+        </w:rPr>
+        <w:t>]</w:t>
+      </w:r>
+      <w:r>
+        <w:rPr>
+          <w:rFonts w:ascii="Arial" w:hAnsi="Arial" w:cs="Arial"/>
+          <w:sz w:val="28"/>
+          <w:szCs w:val="28"/>
+        </w:rPr>
+        <w:t>,</w:t>
       </w:r>
     </w:p>
     <w:p>
@@ -5059,7 +6227,63 @@
           <w:szCs w:val="28"/>
         </w:rPr>
         <w:lastRenderedPageBreak/>
-        <w:t xml:space="preserve">            "check" : 0,</w:t>
+        <w:t xml:space="preserve">            </w:t>
+      </w:r>
+      <w:r>
+        <w:rPr>
+          <w:rFonts w:ascii="Arial" w:hAnsi="Arial" w:cs="Arial"/>
+          <w:sz w:val="28"/>
+          <w:szCs w:val="28"/>
+        </w:rPr>
+        <w:t>"</w:t>
+      </w:r>
+      <w:r>
+        <w:rPr>
+          <w:rFonts w:ascii="Arial" w:hAnsi="Arial" w:cs="Arial"/>
+          <w:sz w:val="28"/>
+          <w:szCs w:val="28"/>
+        </w:rPr>
+        <w:t>userlist</w:t>
+      </w:r>
+      <w:r>
+        <w:rPr>
+          <w:rFonts w:ascii="Arial" w:hAnsi="Arial" w:cs="Arial"/>
+          <w:sz w:val="28"/>
+          <w:szCs w:val="28"/>
+        </w:rPr>
+        <w:t xml:space="preserve">" : </w:t>
+      </w:r>
+      <w:r>
+        <w:rPr>
+          <w:rFonts w:ascii="Arial" w:hAnsi="Arial" w:cs="Arial"/>
+          <w:sz w:val="28"/>
+          <w:szCs w:val="28"/>
+        </w:rPr>
+        <w:t>[</w:t>
+      </w:r>
+      <w:r>
+        <w:rPr>
+          <w:rFonts w:ascii="Arial" w:hAnsi="Arial" w:cs="Arial"/>
+          <w:sz w:val="28"/>
+          <w:szCs w:val="28"/>
+        </w:rPr>
+        <w:t>" "</w:t>
+      </w:r>
+      <w:r>
+        <w:rPr>
+          <w:rFonts w:ascii="Arial" w:hAnsi="Arial" w:cs="Arial"/>
+          <w:sz w:val="28"/>
+          <w:szCs w:val="28"/>
+        </w:rPr>
+        <w:t>]</w:t>
+      </w:r>
+      <w:r>
+        <w:rPr>
+          <w:rFonts w:ascii="Arial" w:hAnsi="Arial" w:cs="Arial"/>
+          <w:sz w:val="28"/>
+          <w:szCs w:val="28"/>
+        </w:rPr>
+        <w:t>,</w:t>
       </w:r>
     </w:p>
     <w:p>
@@ -5280,7 +6504,63 @@
           <w:sz w:val="28"/>
           <w:szCs w:val="28"/>
         </w:rPr>
-        <w:t xml:space="preserve">            "check" : 0,</w:t>
+        <w:t xml:space="preserve">            </w:t>
+      </w:r>
+      <w:r>
+        <w:rPr>
+          <w:rFonts w:ascii="Arial" w:hAnsi="Arial" w:cs="Arial"/>
+          <w:sz w:val="28"/>
+          <w:szCs w:val="28"/>
+        </w:rPr>
+        <w:t>"</w:t>
+      </w:r>
+      <w:r>
+        <w:rPr>
+          <w:rFonts w:ascii="Arial" w:hAnsi="Arial" w:cs="Arial"/>
+          <w:sz w:val="28"/>
+          <w:szCs w:val="28"/>
+        </w:rPr>
+        <w:t>userlist</w:t>
+      </w:r>
+      <w:r>
+        <w:rPr>
+          <w:rFonts w:ascii="Arial" w:hAnsi="Arial" w:cs="Arial"/>
+          <w:sz w:val="28"/>
+          <w:szCs w:val="28"/>
+        </w:rPr>
+        <w:t xml:space="preserve">" : </w:t>
+      </w:r>
+      <w:r>
+        <w:rPr>
+          <w:rFonts w:ascii="Arial" w:hAnsi="Arial" w:cs="Arial"/>
+          <w:sz w:val="28"/>
+          <w:szCs w:val="28"/>
+        </w:rPr>
+        <w:t>[</w:t>
+      </w:r>
+      <w:r>
+        <w:rPr>
+          <w:rFonts w:ascii="Arial" w:hAnsi="Arial" w:cs="Arial"/>
+          <w:sz w:val="28"/>
+          <w:szCs w:val="28"/>
+        </w:rPr>
+        <w:t>" "</w:t>
+      </w:r>
+      <w:r>
+        <w:rPr>
+          <w:rFonts w:ascii="Arial" w:hAnsi="Arial" w:cs="Arial"/>
+          <w:sz w:val="28"/>
+          <w:szCs w:val="28"/>
+        </w:rPr>
+        <w:t>]</w:t>
+      </w:r>
+      <w:r>
+        <w:rPr>
+          <w:rFonts w:ascii="Arial" w:hAnsi="Arial" w:cs="Arial"/>
+          <w:sz w:val="28"/>
+          <w:szCs w:val="28"/>
+        </w:rPr>
+        <w:t>,</w:t>
       </w:r>
     </w:p>
     <w:p>
@@ -5502,7 +6782,63 @@
           <w:sz w:val="28"/>
           <w:szCs w:val="28"/>
         </w:rPr>
-        <w:t xml:space="preserve">            "check" : 0,</w:t>
+        <w:t xml:space="preserve">            </w:t>
+      </w:r>
+      <w:r>
+        <w:rPr>
+          <w:rFonts w:ascii="Arial" w:hAnsi="Arial" w:cs="Arial"/>
+          <w:sz w:val="28"/>
+          <w:szCs w:val="28"/>
+        </w:rPr>
+        <w:t>"</w:t>
+      </w:r>
+      <w:r>
+        <w:rPr>
+          <w:rFonts w:ascii="Arial" w:hAnsi="Arial" w:cs="Arial"/>
+          <w:sz w:val="28"/>
+          <w:szCs w:val="28"/>
+        </w:rPr>
+        <w:t>userlist</w:t>
+      </w:r>
+      <w:r>
+        <w:rPr>
+          <w:rFonts w:ascii="Arial" w:hAnsi="Arial" w:cs="Arial"/>
+          <w:sz w:val="28"/>
+          <w:szCs w:val="28"/>
+        </w:rPr>
+        <w:t xml:space="preserve">" : </w:t>
+      </w:r>
+      <w:r>
+        <w:rPr>
+          <w:rFonts w:ascii="Arial" w:hAnsi="Arial" w:cs="Arial"/>
+          <w:sz w:val="28"/>
+          <w:szCs w:val="28"/>
+        </w:rPr>
+        <w:t>[</w:t>
+      </w:r>
+      <w:r>
+        <w:rPr>
+          <w:rFonts w:ascii="Arial" w:hAnsi="Arial" w:cs="Arial"/>
+          <w:sz w:val="28"/>
+          <w:szCs w:val="28"/>
+        </w:rPr>
+        <w:t>" "</w:t>
+      </w:r>
+      <w:r>
+        <w:rPr>
+          <w:rFonts w:ascii="Arial" w:hAnsi="Arial" w:cs="Arial"/>
+          <w:sz w:val="28"/>
+          <w:szCs w:val="28"/>
+        </w:rPr>
+        <w:t>]</w:t>
+      </w:r>
+      <w:r>
+        <w:rPr>
+          <w:rFonts w:ascii="Arial" w:hAnsi="Arial" w:cs="Arial"/>
+          <w:sz w:val="28"/>
+          <w:szCs w:val="28"/>
+        </w:rPr>
+        <w:t>,</w:t>
       </w:r>
     </w:p>
     <w:p>
@@ -5856,7 +7192,63 @@
           <w:sz w:val="28"/>
           <w:szCs w:val="28"/>
         </w:rPr>
-        <w:t xml:space="preserve">            "check" : 0,</w:t>
+        <w:t xml:space="preserve">            </w:t>
+      </w:r>
+      <w:r>
+        <w:rPr>
+          <w:rFonts w:ascii="Arial" w:hAnsi="Arial" w:cs="Arial"/>
+          <w:sz w:val="28"/>
+          <w:szCs w:val="28"/>
+        </w:rPr>
+        <w:t>"</w:t>
+      </w:r>
+      <w:r>
+        <w:rPr>
+          <w:rFonts w:ascii="Arial" w:hAnsi="Arial" w:cs="Arial"/>
+          <w:sz w:val="28"/>
+          <w:szCs w:val="28"/>
+        </w:rPr>
+        <w:t>userlist</w:t>
+      </w:r>
+      <w:r>
+        <w:rPr>
+          <w:rFonts w:ascii="Arial" w:hAnsi="Arial" w:cs="Arial"/>
+          <w:sz w:val="28"/>
+          <w:szCs w:val="28"/>
+        </w:rPr>
+        <w:t xml:space="preserve">" : </w:t>
+      </w:r>
+      <w:r>
+        <w:rPr>
+          <w:rFonts w:ascii="Arial" w:hAnsi="Arial" w:cs="Arial"/>
+          <w:sz w:val="28"/>
+          <w:szCs w:val="28"/>
+        </w:rPr>
+        <w:t>[</w:t>
+      </w:r>
+      <w:r>
+        <w:rPr>
+          <w:rFonts w:ascii="Arial" w:hAnsi="Arial" w:cs="Arial"/>
+          <w:sz w:val="28"/>
+          <w:szCs w:val="28"/>
+        </w:rPr>
+        <w:t>" "</w:t>
+      </w:r>
+      <w:r>
+        <w:rPr>
+          <w:rFonts w:ascii="Arial" w:hAnsi="Arial" w:cs="Arial"/>
+          <w:sz w:val="28"/>
+          <w:szCs w:val="28"/>
+        </w:rPr>
+        <w:t>]</w:t>
+      </w:r>
+      <w:r>
+        <w:rPr>
+          <w:rFonts w:ascii="Arial" w:hAnsi="Arial" w:cs="Arial"/>
+          <w:sz w:val="28"/>
+          <w:szCs w:val="28"/>
+        </w:rPr>
+        <w:t>,</w:t>
       </w:r>
     </w:p>
     <w:p>
@@ -6078,7 +7470,63 @@
           <w:sz w:val="28"/>
           <w:szCs w:val="28"/>
         </w:rPr>
-        <w:t xml:space="preserve">            "check" : 0,</w:t>
+        <w:t xml:space="preserve">            </w:t>
+      </w:r>
+      <w:r>
+        <w:rPr>
+          <w:rFonts w:ascii="Arial" w:hAnsi="Arial" w:cs="Arial"/>
+          <w:sz w:val="28"/>
+          <w:szCs w:val="28"/>
+        </w:rPr>
+        <w:t>"</w:t>
+      </w:r>
+      <w:r>
+        <w:rPr>
+          <w:rFonts w:ascii="Arial" w:hAnsi="Arial" w:cs="Arial"/>
+          <w:sz w:val="28"/>
+          <w:szCs w:val="28"/>
+        </w:rPr>
+        <w:t>userlist</w:t>
+      </w:r>
+      <w:r>
+        <w:rPr>
+          <w:rFonts w:ascii="Arial" w:hAnsi="Arial" w:cs="Arial"/>
+          <w:sz w:val="28"/>
+          <w:szCs w:val="28"/>
+        </w:rPr>
+        <w:t xml:space="preserve">" : </w:t>
+      </w:r>
+      <w:r>
+        <w:rPr>
+          <w:rFonts w:ascii="Arial" w:hAnsi="Arial" w:cs="Arial"/>
+          <w:sz w:val="28"/>
+          <w:szCs w:val="28"/>
+        </w:rPr>
+        <w:t>[</w:t>
+      </w:r>
+      <w:r>
+        <w:rPr>
+          <w:rFonts w:ascii="Arial" w:hAnsi="Arial" w:cs="Arial"/>
+          <w:sz w:val="28"/>
+          <w:szCs w:val="28"/>
+        </w:rPr>
+        <w:t>" "</w:t>
+      </w:r>
+      <w:r>
+        <w:rPr>
+          <w:rFonts w:ascii="Arial" w:hAnsi="Arial" w:cs="Arial"/>
+          <w:sz w:val="28"/>
+          <w:szCs w:val="28"/>
+        </w:rPr>
+        <w:t>]</w:t>
+      </w:r>
+      <w:r>
+        <w:rPr>
+          <w:rFonts w:ascii="Arial" w:hAnsi="Arial" w:cs="Arial"/>
+          <w:sz w:val="28"/>
+          <w:szCs w:val="28"/>
+        </w:rPr>
+        <w:t>,</w:t>
       </w:r>
     </w:p>
     <w:p>
@@ -6300,7 +7748,63 @@
           <w:szCs w:val="28"/>
         </w:rPr>
         <w:lastRenderedPageBreak/>
-        <w:t xml:space="preserve">            "check" : 0,</w:t>
+        <w:t xml:space="preserve">            </w:t>
+      </w:r>
+      <w:r>
+        <w:rPr>
+          <w:rFonts w:ascii="Arial" w:hAnsi="Arial" w:cs="Arial"/>
+          <w:sz w:val="28"/>
+          <w:szCs w:val="28"/>
+        </w:rPr>
+        <w:t>"</w:t>
+      </w:r>
+      <w:r>
+        <w:rPr>
+          <w:rFonts w:ascii="Arial" w:hAnsi="Arial" w:cs="Arial"/>
+          <w:sz w:val="28"/>
+          <w:szCs w:val="28"/>
+        </w:rPr>
+        <w:t>userlist</w:t>
+      </w:r>
+      <w:r>
+        <w:rPr>
+          <w:rFonts w:ascii="Arial" w:hAnsi="Arial" w:cs="Arial"/>
+          <w:sz w:val="28"/>
+          <w:szCs w:val="28"/>
+        </w:rPr>
+        <w:t xml:space="preserve">" : </w:t>
+      </w:r>
+      <w:r>
+        <w:rPr>
+          <w:rFonts w:ascii="Arial" w:hAnsi="Arial" w:cs="Arial"/>
+          <w:sz w:val="28"/>
+          <w:szCs w:val="28"/>
+        </w:rPr>
+        <w:t>[</w:t>
+      </w:r>
+      <w:r>
+        <w:rPr>
+          <w:rFonts w:ascii="Arial" w:hAnsi="Arial" w:cs="Arial"/>
+          <w:sz w:val="28"/>
+          <w:szCs w:val="28"/>
+        </w:rPr>
+        <w:t>" "</w:t>
+      </w:r>
+      <w:r>
+        <w:rPr>
+          <w:rFonts w:ascii="Arial" w:hAnsi="Arial" w:cs="Arial"/>
+          <w:sz w:val="28"/>
+          <w:szCs w:val="28"/>
+        </w:rPr>
+        <w:t>]</w:t>
+      </w:r>
+      <w:r>
+        <w:rPr>
+          <w:rFonts w:ascii="Arial" w:hAnsi="Arial" w:cs="Arial"/>
+          <w:sz w:val="28"/>
+          <w:szCs w:val="28"/>
+        </w:rPr>
+        <w:t>,</w:t>
       </w:r>
     </w:p>
     <w:p>
@@ -6521,7 +8025,63 @@
           <w:sz w:val="28"/>
           <w:szCs w:val="28"/>
         </w:rPr>
-        <w:t xml:space="preserve">            "check" : 0,</w:t>
+        <w:t xml:space="preserve">            </w:t>
+      </w:r>
+      <w:r>
+        <w:rPr>
+          <w:rFonts w:ascii="Arial" w:hAnsi="Arial" w:cs="Arial"/>
+          <w:sz w:val="28"/>
+          <w:szCs w:val="28"/>
+        </w:rPr>
+        <w:t>"</w:t>
+      </w:r>
+      <w:r>
+        <w:rPr>
+          <w:rFonts w:ascii="Arial" w:hAnsi="Arial" w:cs="Arial"/>
+          <w:sz w:val="28"/>
+          <w:szCs w:val="28"/>
+        </w:rPr>
+        <w:t>userlist</w:t>
+      </w:r>
+      <w:r>
+        <w:rPr>
+          <w:rFonts w:ascii="Arial" w:hAnsi="Arial" w:cs="Arial"/>
+          <w:sz w:val="28"/>
+          <w:szCs w:val="28"/>
+        </w:rPr>
+        <w:t xml:space="preserve">" : </w:t>
+      </w:r>
+      <w:r>
+        <w:rPr>
+          <w:rFonts w:ascii="Arial" w:hAnsi="Arial" w:cs="Arial"/>
+          <w:sz w:val="28"/>
+          <w:szCs w:val="28"/>
+        </w:rPr>
+        <w:t>[</w:t>
+      </w:r>
+      <w:r>
+        <w:rPr>
+          <w:rFonts w:ascii="Arial" w:hAnsi="Arial" w:cs="Arial"/>
+          <w:sz w:val="28"/>
+          <w:szCs w:val="28"/>
+        </w:rPr>
+        <w:t>" "</w:t>
+      </w:r>
+      <w:r>
+        <w:rPr>
+          <w:rFonts w:ascii="Arial" w:hAnsi="Arial" w:cs="Arial"/>
+          <w:sz w:val="28"/>
+          <w:szCs w:val="28"/>
+        </w:rPr>
+        <w:t>]</w:t>
+      </w:r>
+      <w:r>
+        <w:rPr>
+          <w:rFonts w:ascii="Arial" w:hAnsi="Arial" w:cs="Arial"/>
+          <w:sz w:val="28"/>
+          <w:szCs w:val="28"/>
+        </w:rPr>
+        <w:t>,</w:t>
       </w:r>
     </w:p>
     <w:p>
@@ -6743,7 +8303,63 @@
           <w:sz w:val="28"/>
           <w:szCs w:val="28"/>
         </w:rPr>
-        <w:t xml:space="preserve">            "check" : 0,</w:t>
+        <w:t xml:space="preserve">            </w:t>
+      </w:r>
+      <w:r>
+        <w:rPr>
+          <w:rFonts w:ascii="Arial" w:hAnsi="Arial" w:cs="Arial"/>
+          <w:sz w:val="28"/>
+          <w:szCs w:val="28"/>
+        </w:rPr>
+        <w:t>"</w:t>
+      </w:r>
+      <w:r>
+        <w:rPr>
+          <w:rFonts w:ascii="Arial" w:hAnsi="Arial" w:cs="Arial"/>
+          <w:sz w:val="28"/>
+          <w:szCs w:val="28"/>
+        </w:rPr>
+        <w:t>userlist</w:t>
+      </w:r>
+      <w:r>
+        <w:rPr>
+          <w:rFonts w:ascii="Arial" w:hAnsi="Arial" w:cs="Arial"/>
+          <w:sz w:val="28"/>
+          <w:szCs w:val="28"/>
+        </w:rPr>
+        <w:t xml:space="preserve">" : </w:t>
+      </w:r>
+      <w:r>
+        <w:rPr>
+          <w:rFonts w:ascii="Arial" w:hAnsi="Arial" w:cs="Arial"/>
+          <w:sz w:val="28"/>
+          <w:szCs w:val="28"/>
+        </w:rPr>
+        <w:t>[</w:t>
+      </w:r>
+      <w:r>
+        <w:rPr>
+          <w:rFonts w:ascii="Arial" w:hAnsi="Arial" w:cs="Arial"/>
+          <w:sz w:val="28"/>
+          <w:szCs w:val="28"/>
+        </w:rPr>
+        <w:t>" "</w:t>
+      </w:r>
+      <w:r>
+        <w:rPr>
+          <w:rFonts w:ascii="Arial" w:hAnsi="Arial" w:cs="Arial"/>
+          <w:sz w:val="28"/>
+          <w:szCs w:val="28"/>
+        </w:rPr>
+        <w:t>]</w:t>
+      </w:r>
+      <w:r>
+        <w:rPr>
+          <w:rFonts w:ascii="Arial" w:hAnsi="Arial" w:cs="Arial"/>
+          <w:sz w:val="28"/>
+          <w:szCs w:val="28"/>
+        </w:rPr>
+        <w:t>,</w:t>
       </w:r>
     </w:p>
     <w:p>
@@ -6964,7 +8580,63 @@
           <w:sz w:val="28"/>
           <w:szCs w:val="28"/>
         </w:rPr>
-        <w:t xml:space="preserve">            "check" : 0,</w:t>
+        <w:t xml:space="preserve">            </w:t>
+      </w:r>
+      <w:r>
+        <w:rPr>
+          <w:rFonts w:ascii="Arial" w:hAnsi="Arial" w:cs="Arial"/>
+          <w:sz w:val="28"/>
+          <w:szCs w:val="28"/>
+        </w:rPr>
+        <w:t>"</w:t>
+      </w:r>
+      <w:r>
+        <w:rPr>
+          <w:rFonts w:ascii="Arial" w:hAnsi="Arial" w:cs="Arial"/>
+          <w:sz w:val="28"/>
+          <w:szCs w:val="28"/>
+        </w:rPr>
+        <w:t>userlist</w:t>
+      </w:r>
+      <w:r>
+        <w:rPr>
+          <w:rFonts w:ascii="Arial" w:hAnsi="Arial" w:cs="Arial"/>
+          <w:sz w:val="28"/>
+          <w:szCs w:val="28"/>
+        </w:rPr>
+        <w:t xml:space="preserve">" : </w:t>
+      </w:r>
+      <w:r>
+        <w:rPr>
+          <w:rFonts w:ascii="Arial" w:hAnsi="Arial" w:cs="Arial"/>
+          <w:sz w:val="28"/>
+          <w:szCs w:val="28"/>
+        </w:rPr>
+        <w:t>[</w:t>
+      </w:r>
+      <w:r>
+        <w:rPr>
+          <w:rFonts w:ascii="Arial" w:hAnsi="Arial" w:cs="Arial"/>
+          <w:sz w:val="28"/>
+          <w:szCs w:val="28"/>
+        </w:rPr>
+        <w:t>" "</w:t>
+      </w:r>
+      <w:r>
+        <w:rPr>
+          <w:rFonts w:ascii="Arial" w:hAnsi="Arial" w:cs="Arial"/>
+          <w:sz w:val="28"/>
+          <w:szCs w:val="28"/>
+        </w:rPr>
+        <w:t>]</w:t>
+      </w:r>
+      <w:r>
+        <w:rPr>
+          <w:rFonts w:ascii="Arial" w:hAnsi="Arial" w:cs="Arial"/>
+          <w:sz w:val="28"/>
+          <w:szCs w:val="28"/>
+        </w:rPr>
+        <w:t>,</w:t>
       </w:r>
     </w:p>
     <w:p>
@@ -7186,7 +8858,63 @@
           <w:sz w:val="28"/>
           <w:szCs w:val="28"/>
         </w:rPr>
-        <w:t xml:space="preserve">            "check" : 0,</w:t>
+        <w:t xml:space="preserve">            </w:t>
+      </w:r>
+      <w:r>
+        <w:rPr>
+          <w:rFonts w:ascii="Arial" w:hAnsi="Arial" w:cs="Arial"/>
+          <w:sz w:val="28"/>
+          <w:szCs w:val="28"/>
+        </w:rPr>
+        <w:t>"</w:t>
+      </w:r>
+      <w:r>
+        <w:rPr>
+          <w:rFonts w:ascii="Arial" w:hAnsi="Arial" w:cs="Arial"/>
+          <w:sz w:val="28"/>
+          <w:szCs w:val="28"/>
+        </w:rPr>
+        <w:t>userlist</w:t>
+      </w:r>
+      <w:r>
+        <w:rPr>
+          <w:rFonts w:ascii="Arial" w:hAnsi="Arial" w:cs="Arial"/>
+          <w:sz w:val="28"/>
+          <w:szCs w:val="28"/>
+        </w:rPr>
+        <w:t xml:space="preserve">" : </w:t>
+      </w:r>
+      <w:r>
+        <w:rPr>
+          <w:rFonts w:ascii="Arial" w:hAnsi="Arial" w:cs="Arial"/>
+          <w:sz w:val="28"/>
+          <w:szCs w:val="28"/>
+        </w:rPr>
+        <w:t>[</w:t>
+      </w:r>
+      <w:r>
+        <w:rPr>
+          <w:rFonts w:ascii="Arial" w:hAnsi="Arial" w:cs="Arial"/>
+          <w:sz w:val="28"/>
+          <w:szCs w:val="28"/>
+        </w:rPr>
+        <w:t>" "</w:t>
+      </w:r>
+      <w:r>
+        <w:rPr>
+          <w:rFonts w:ascii="Arial" w:hAnsi="Arial" w:cs="Arial"/>
+          <w:sz w:val="28"/>
+          <w:szCs w:val="28"/>
+        </w:rPr>
+        <w:t>]</w:t>
+      </w:r>
+      <w:r>
+        <w:rPr>
+          <w:rFonts w:ascii="Arial" w:hAnsi="Arial" w:cs="Arial"/>
+          <w:sz w:val="28"/>
+          <w:szCs w:val="28"/>
+        </w:rPr>
+        <w:t>,</w:t>
       </w:r>
     </w:p>
     <w:p>
@@ -7407,7 +9135,63 @@
           <w:sz w:val="28"/>
           <w:szCs w:val="28"/>
         </w:rPr>
-        <w:t xml:space="preserve">            "check" : 0,</w:t>
+        <w:t xml:space="preserve">            </w:t>
+      </w:r>
+      <w:r>
+        <w:rPr>
+          <w:rFonts w:ascii="Arial" w:hAnsi="Arial" w:cs="Arial"/>
+          <w:sz w:val="28"/>
+          <w:szCs w:val="28"/>
+        </w:rPr>
+        <w:t>"</w:t>
+      </w:r>
+      <w:r>
+        <w:rPr>
+          <w:rFonts w:ascii="Arial" w:hAnsi="Arial" w:cs="Arial"/>
+          <w:sz w:val="28"/>
+          <w:szCs w:val="28"/>
+        </w:rPr>
+        <w:t>userlist</w:t>
+      </w:r>
+      <w:r>
+        <w:rPr>
+          <w:rFonts w:ascii="Arial" w:hAnsi="Arial" w:cs="Arial"/>
+          <w:sz w:val="28"/>
+          <w:szCs w:val="28"/>
+        </w:rPr>
+        <w:t xml:space="preserve">" : </w:t>
+      </w:r>
+      <w:r>
+        <w:rPr>
+          <w:rFonts w:ascii="Arial" w:hAnsi="Arial" w:cs="Arial"/>
+          <w:sz w:val="28"/>
+          <w:szCs w:val="28"/>
+        </w:rPr>
+        <w:t>[</w:t>
+      </w:r>
+      <w:r>
+        <w:rPr>
+          <w:rFonts w:ascii="Arial" w:hAnsi="Arial" w:cs="Arial"/>
+          <w:sz w:val="28"/>
+          <w:szCs w:val="28"/>
+        </w:rPr>
+        <w:t>" "</w:t>
+      </w:r>
+      <w:r>
+        <w:rPr>
+          <w:rFonts w:ascii="Arial" w:hAnsi="Arial" w:cs="Arial"/>
+          <w:sz w:val="28"/>
+          <w:szCs w:val="28"/>
+        </w:rPr>
+        <w:t>]</w:t>
+      </w:r>
+      <w:r>
+        <w:rPr>
+          <w:rFonts w:ascii="Arial" w:hAnsi="Arial" w:cs="Arial"/>
+          <w:sz w:val="28"/>
+          <w:szCs w:val="28"/>
+        </w:rPr>
+        <w:t>,</w:t>
       </w:r>
     </w:p>
     <w:p>
@@ -7629,7 +9413,63 @@
           <w:sz w:val="28"/>
           <w:szCs w:val="28"/>
         </w:rPr>
-        <w:t xml:space="preserve">            "check" : 0,</w:t>
+        <w:t xml:space="preserve">            </w:t>
+      </w:r>
+      <w:r>
+        <w:rPr>
+          <w:rFonts w:ascii="Arial" w:hAnsi="Arial" w:cs="Arial"/>
+          <w:sz w:val="28"/>
+          <w:szCs w:val="28"/>
+        </w:rPr>
+        <w:t>"</w:t>
+      </w:r>
+      <w:r>
+        <w:rPr>
+          <w:rFonts w:ascii="Arial" w:hAnsi="Arial" w:cs="Arial"/>
+          <w:sz w:val="28"/>
+          <w:szCs w:val="28"/>
+        </w:rPr>
+        <w:t>userlist</w:t>
+      </w:r>
+      <w:r>
+        <w:rPr>
+          <w:rFonts w:ascii="Arial" w:hAnsi="Arial" w:cs="Arial"/>
+          <w:sz w:val="28"/>
+          <w:szCs w:val="28"/>
+        </w:rPr>
+        <w:t xml:space="preserve">" : </w:t>
+      </w:r>
+      <w:r>
+        <w:rPr>
+          <w:rFonts w:ascii="Arial" w:hAnsi="Arial" w:cs="Arial"/>
+          <w:sz w:val="28"/>
+          <w:szCs w:val="28"/>
+        </w:rPr>
+        <w:t>[</w:t>
+      </w:r>
+      <w:r>
+        <w:rPr>
+          <w:rFonts w:ascii="Arial" w:hAnsi="Arial" w:cs="Arial"/>
+          <w:sz w:val="28"/>
+          <w:szCs w:val="28"/>
+        </w:rPr>
+        <w:t>" "</w:t>
+      </w:r>
+      <w:r>
+        <w:rPr>
+          <w:rFonts w:ascii="Arial" w:hAnsi="Arial" w:cs="Arial"/>
+          <w:sz w:val="28"/>
+          <w:szCs w:val="28"/>
+        </w:rPr>
+        <w:t>]</w:t>
+      </w:r>
+      <w:r>
+        <w:rPr>
+          <w:rFonts w:ascii="Arial" w:hAnsi="Arial" w:cs="Arial"/>
+          <w:sz w:val="28"/>
+          <w:szCs w:val="28"/>
+        </w:rPr>
+        <w:t>,</w:t>
       </w:r>
     </w:p>
     <w:p>
@@ -7850,7 +9690,63 @@
           <w:sz w:val="28"/>
           <w:szCs w:val="28"/>
         </w:rPr>
-        <w:t xml:space="preserve">            "check" : 0,</w:t>
+        <w:t xml:space="preserve">            </w:t>
+      </w:r>
+      <w:r>
+        <w:rPr>
+          <w:rFonts w:ascii="Arial" w:hAnsi="Arial" w:cs="Arial"/>
+          <w:sz w:val="28"/>
+          <w:szCs w:val="28"/>
+        </w:rPr>
+        <w:t>"</w:t>
+      </w:r>
+      <w:r>
+        <w:rPr>
+          <w:rFonts w:ascii="Arial" w:hAnsi="Arial" w:cs="Arial"/>
+          <w:sz w:val="28"/>
+          <w:szCs w:val="28"/>
+        </w:rPr>
+        <w:t>userlist</w:t>
+      </w:r>
+      <w:r>
+        <w:rPr>
+          <w:rFonts w:ascii="Arial" w:hAnsi="Arial" w:cs="Arial"/>
+          <w:sz w:val="28"/>
+          <w:szCs w:val="28"/>
+        </w:rPr>
+        <w:t xml:space="preserve">" : </w:t>
+      </w:r>
+      <w:r>
+        <w:rPr>
+          <w:rFonts w:ascii="Arial" w:hAnsi="Arial" w:cs="Arial"/>
+          <w:sz w:val="28"/>
+          <w:szCs w:val="28"/>
+        </w:rPr>
+        <w:t>[</w:t>
+      </w:r>
+      <w:r>
+        <w:rPr>
+          <w:rFonts w:ascii="Arial" w:hAnsi="Arial" w:cs="Arial"/>
+          <w:sz w:val="28"/>
+          <w:szCs w:val="28"/>
+        </w:rPr>
+        <w:t>" "</w:t>
+      </w:r>
+      <w:r>
+        <w:rPr>
+          <w:rFonts w:ascii="Arial" w:hAnsi="Arial" w:cs="Arial"/>
+          <w:sz w:val="28"/>
+          <w:szCs w:val="28"/>
+        </w:rPr>
+        <w:t>]</w:t>
+      </w:r>
+      <w:r>
+        <w:rPr>
+          <w:rFonts w:ascii="Arial" w:hAnsi="Arial" w:cs="Arial"/>
+          <w:sz w:val="28"/>
+          <w:szCs w:val="28"/>
+        </w:rPr>
+        <w:t>,</w:t>
       </w:r>
     </w:p>
     <w:p>
@@ -8072,7 +9968,63 @@
           <w:sz w:val="28"/>
           <w:szCs w:val="28"/>
         </w:rPr>
-        <w:t xml:space="preserve">            "check" : 0,</w:t>
+        <w:t xml:space="preserve">            </w:t>
+      </w:r>
+      <w:r>
+        <w:rPr>
+          <w:rFonts w:ascii="Arial" w:hAnsi="Arial" w:cs="Arial"/>
+          <w:sz w:val="28"/>
+          <w:szCs w:val="28"/>
+        </w:rPr>
+        <w:t>"</w:t>
+      </w:r>
+      <w:r>
+        <w:rPr>
+          <w:rFonts w:ascii="Arial" w:hAnsi="Arial" w:cs="Arial"/>
+          <w:sz w:val="28"/>
+          <w:szCs w:val="28"/>
+        </w:rPr>
+        <w:t>userlist</w:t>
+      </w:r>
+      <w:r>
+        <w:rPr>
+          <w:rFonts w:ascii="Arial" w:hAnsi="Arial" w:cs="Arial"/>
+          <w:sz w:val="28"/>
+          <w:szCs w:val="28"/>
+        </w:rPr>
+        <w:t xml:space="preserve">" : </w:t>
+      </w:r>
+      <w:r>
+        <w:rPr>
+          <w:rFonts w:ascii="Arial" w:hAnsi="Arial" w:cs="Arial"/>
+          <w:sz w:val="28"/>
+          <w:szCs w:val="28"/>
+        </w:rPr>
+        <w:t>[</w:t>
+      </w:r>
+      <w:r>
+        <w:rPr>
+          <w:rFonts w:ascii="Arial" w:hAnsi="Arial" w:cs="Arial"/>
+          <w:sz w:val="28"/>
+          <w:szCs w:val="28"/>
+        </w:rPr>
+        <w:t>" "</w:t>
+      </w:r>
+      <w:r>
+        <w:rPr>
+          <w:rFonts w:ascii="Arial" w:hAnsi="Arial" w:cs="Arial"/>
+          <w:sz w:val="28"/>
+          <w:szCs w:val="28"/>
+        </w:rPr>
+        <w:t>]</w:t>
+      </w:r>
+      <w:r>
+        <w:rPr>
+          <w:rFonts w:ascii="Arial" w:hAnsi="Arial" w:cs="Arial"/>
+          <w:sz w:val="28"/>
+          <w:szCs w:val="28"/>
+        </w:rPr>
+        <w:t>,</w:t>
       </w:r>
     </w:p>
     <w:p>
@@ -8293,7 +10245,63 @@
           <w:sz w:val="28"/>
           <w:szCs w:val="28"/>
         </w:rPr>
-        <w:t xml:space="preserve">            "check" : 0,</w:t>
+        <w:t xml:space="preserve">            </w:t>
+      </w:r>
+      <w:r>
+        <w:rPr>
+          <w:rFonts w:ascii="Arial" w:hAnsi="Arial" w:cs="Arial"/>
+          <w:sz w:val="28"/>
+          <w:szCs w:val="28"/>
+        </w:rPr>
+        <w:t>"</w:t>
+      </w:r>
+      <w:r>
+        <w:rPr>
+          <w:rFonts w:ascii="Arial" w:hAnsi="Arial" w:cs="Arial"/>
+          <w:sz w:val="28"/>
+          <w:szCs w:val="28"/>
+        </w:rPr>
+        <w:t>userlist</w:t>
+      </w:r>
+      <w:r>
+        <w:rPr>
+          <w:rFonts w:ascii="Arial" w:hAnsi="Arial" w:cs="Arial"/>
+          <w:sz w:val="28"/>
+          <w:szCs w:val="28"/>
+        </w:rPr>
+        <w:t xml:space="preserve">" : </w:t>
+      </w:r>
+      <w:r>
+        <w:rPr>
+          <w:rFonts w:ascii="Arial" w:hAnsi="Arial" w:cs="Arial"/>
+          <w:sz w:val="28"/>
+          <w:szCs w:val="28"/>
+        </w:rPr>
+        <w:t>[</w:t>
+      </w:r>
+      <w:r>
+        <w:rPr>
+          <w:rFonts w:ascii="Arial" w:hAnsi="Arial" w:cs="Arial"/>
+          <w:sz w:val="28"/>
+          <w:szCs w:val="28"/>
+        </w:rPr>
+        <w:t>" "</w:t>
+      </w:r>
+      <w:r>
+        <w:rPr>
+          <w:rFonts w:ascii="Arial" w:hAnsi="Arial" w:cs="Arial"/>
+          <w:sz w:val="28"/>
+          <w:szCs w:val="28"/>
+        </w:rPr>
+        <w:t>]</w:t>
+      </w:r>
+      <w:r>
+        <w:rPr>
+          <w:rFonts w:ascii="Arial" w:hAnsi="Arial" w:cs="Arial"/>
+          <w:sz w:val="28"/>
+          <w:szCs w:val="28"/>
+        </w:rPr>
+        <w:t>,</w:t>
       </w:r>
     </w:p>
     <w:p>
@@ -8657,7 +10665,63 @@
           <w:sz w:val="28"/>
           <w:szCs w:val="28"/>
         </w:rPr>
-        <w:t xml:space="preserve">            "check" : 1,</w:t>
+        <w:t xml:space="preserve">            </w:t>
+      </w:r>
+      <w:r>
+        <w:rPr>
+          <w:rFonts w:ascii="Arial" w:hAnsi="Arial" w:cs="Arial"/>
+          <w:sz w:val="28"/>
+          <w:szCs w:val="28"/>
+        </w:rPr>
+        <w:t>"</w:t>
+      </w:r>
+      <w:r>
+        <w:rPr>
+          <w:rFonts w:ascii="Arial" w:hAnsi="Arial" w:cs="Arial"/>
+          <w:sz w:val="28"/>
+          <w:szCs w:val="28"/>
+        </w:rPr>
+        <w:t>userlist</w:t>
+      </w:r>
+      <w:r>
+        <w:rPr>
+          <w:rFonts w:ascii="Arial" w:hAnsi="Arial" w:cs="Arial"/>
+          <w:sz w:val="28"/>
+          <w:szCs w:val="28"/>
+        </w:rPr>
+        <w:t xml:space="preserve">" : </w:t>
+      </w:r>
+      <w:r>
+        <w:rPr>
+          <w:rFonts w:ascii="Arial" w:hAnsi="Arial" w:cs="Arial"/>
+          <w:sz w:val="28"/>
+          <w:szCs w:val="28"/>
+        </w:rPr>
+        <w:t>[</w:t>
+      </w:r>
+      <w:r>
+        <w:rPr>
+          <w:rFonts w:ascii="Arial" w:hAnsi="Arial" w:cs="Arial"/>
+          <w:sz w:val="28"/>
+          <w:szCs w:val="28"/>
+        </w:rPr>
+        <w:t>" "</w:t>
+      </w:r>
+      <w:r>
+        <w:rPr>
+          <w:rFonts w:ascii="Arial" w:hAnsi="Arial" w:cs="Arial"/>
+          <w:sz w:val="28"/>
+          <w:szCs w:val="28"/>
+        </w:rPr>
+        <w:t>]</w:t>
+      </w:r>
+      <w:r>
+        <w:rPr>
+          <w:rFonts w:ascii="Arial" w:hAnsi="Arial" w:cs="Arial"/>
+          <w:sz w:val="28"/>
+          <w:szCs w:val="28"/>
+        </w:rPr>
+        <w:t>,</w:t>
       </w:r>
     </w:p>
     <w:p>
@@ -8879,7 +10943,63 @@
           <w:sz w:val="28"/>
           <w:szCs w:val="28"/>
         </w:rPr>
-        <w:t xml:space="preserve">            "check" : 1,</w:t>
+        <w:t xml:space="preserve">            </w:t>
+      </w:r>
+      <w:r>
+        <w:rPr>
+          <w:rFonts w:ascii="Arial" w:hAnsi="Arial" w:cs="Arial"/>
+          <w:sz w:val="28"/>
+          <w:szCs w:val="28"/>
+        </w:rPr>
+        <w:t>"</w:t>
+      </w:r>
+      <w:r>
+        <w:rPr>
+          <w:rFonts w:ascii="Arial" w:hAnsi="Arial" w:cs="Arial"/>
+          <w:sz w:val="28"/>
+          <w:szCs w:val="28"/>
+        </w:rPr>
+        <w:t>userlist</w:t>
+      </w:r>
+      <w:r>
+        <w:rPr>
+          <w:rFonts w:ascii="Arial" w:hAnsi="Arial" w:cs="Arial"/>
+          <w:sz w:val="28"/>
+          <w:szCs w:val="28"/>
+        </w:rPr>
+        <w:t xml:space="preserve">" : </w:t>
+      </w:r>
+      <w:r>
+        <w:rPr>
+          <w:rFonts w:ascii="Arial" w:hAnsi="Arial" w:cs="Arial"/>
+          <w:sz w:val="28"/>
+          <w:szCs w:val="28"/>
+        </w:rPr>
+        <w:t>[</w:t>
+      </w:r>
+      <w:r>
+        <w:rPr>
+          <w:rFonts w:ascii="Arial" w:hAnsi="Arial" w:cs="Arial"/>
+          <w:sz w:val="28"/>
+          <w:szCs w:val="28"/>
+        </w:rPr>
+        <w:t>" "</w:t>
+      </w:r>
+      <w:r>
+        <w:rPr>
+          <w:rFonts w:ascii="Arial" w:hAnsi="Arial" w:cs="Arial"/>
+          <w:sz w:val="28"/>
+          <w:szCs w:val="28"/>
+        </w:rPr>
+        <w:t>]</w:t>
+      </w:r>
+      <w:r>
+        <w:rPr>
+          <w:rFonts w:ascii="Arial" w:hAnsi="Arial" w:cs="Arial"/>
+          <w:sz w:val="28"/>
+          <w:szCs w:val="28"/>
+        </w:rPr>
+        <w:t>,</w:t>
       </w:r>
     </w:p>
     <w:p>
@@ -9100,7 +11220,63 @@
           <w:sz w:val="28"/>
           <w:szCs w:val="28"/>
         </w:rPr>
-        <w:t xml:space="preserve">            "check" : 0,</w:t>
+        <w:t xml:space="preserve">            </w:t>
+      </w:r>
+      <w:r>
+        <w:rPr>
+          <w:rFonts w:ascii="Arial" w:hAnsi="Arial" w:cs="Arial"/>
+          <w:sz w:val="28"/>
+          <w:szCs w:val="28"/>
+        </w:rPr>
+        <w:t>"</w:t>
+      </w:r>
+      <w:r>
+        <w:rPr>
+          <w:rFonts w:ascii="Arial" w:hAnsi="Arial" w:cs="Arial"/>
+          <w:sz w:val="28"/>
+          <w:szCs w:val="28"/>
+        </w:rPr>
+        <w:t>userlist</w:t>
+      </w:r>
+      <w:r>
+        <w:rPr>
+          <w:rFonts w:ascii="Arial" w:hAnsi="Arial" w:cs="Arial"/>
+          <w:sz w:val="28"/>
+          <w:szCs w:val="28"/>
+        </w:rPr>
+        <w:t xml:space="preserve">" : </w:t>
+      </w:r>
+      <w:r>
+        <w:rPr>
+          <w:rFonts w:ascii="Arial" w:hAnsi="Arial" w:cs="Arial"/>
+          <w:sz w:val="28"/>
+          <w:szCs w:val="28"/>
+        </w:rPr>
+        <w:t>[</w:t>
+      </w:r>
+      <w:r>
+        <w:rPr>
+          <w:rFonts w:ascii="Arial" w:hAnsi="Arial" w:cs="Arial"/>
+          <w:sz w:val="28"/>
+          <w:szCs w:val="28"/>
+        </w:rPr>
+        <w:t>" "</w:t>
+      </w:r>
+      <w:r>
+        <w:rPr>
+          <w:rFonts w:ascii="Arial" w:hAnsi="Arial" w:cs="Arial"/>
+          <w:sz w:val="28"/>
+          <w:szCs w:val="28"/>
+        </w:rPr>
+        <w:t>]</w:t>
+      </w:r>
+      <w:r>
+        <w:rPr>
+          <w:rFonts w:ascii="Arial" w:hAnsi="Arial" w:cs="Arial"/>
+          <w:sz w:val="28"/>
+          <w:szCs w:val="28"/>
+        </w:rPr>
+        <w:t>,</w:t>
       </w:r>
     </w:p>
     <w:p>
@@ -9322,7 +11498,63 @@
           <w:sz w:val="28"/>
           <w:szCs w:val="28"/>
         </w:rPr>
-        <w:t xml:space="preserve">            "check" : 0,</w:t>
+        <w:t xml:space="preserve">            </w:t>
+      </w:r>
+      <w:r>
+        <w:rPr>
+          <w:rFonts w:ascii="Arial" w:hAnsi="Arial" w:cs="Arial"/>
+          <w:sz w:val="28"/>
+          <w:szCs w:val="28"/>
+        </w:rPr>
+        <w:t>"</w:t>
+      </w:r>
+      <w:r>
+        <w:rPr>
+          <w:rFonts w:ascii="Arial" w:hAnsi="Arial" w:cs="Arial"/>
+          <w:sz w:val="28"/>
+          <w:szCs w:val="28"/>
+        </w:rPr>
+        <w:t>userlist</w:t>
+      </w:r>
+      <w:r>
+        <w:rPr>
+          <w:rFonts w:ascii="Arial" w:hAnsi="Arial" w:cs="Arial"/>
+          <w:sz w:val="28"/>
+          <w:szCs w:val="28"/>
+        </w:rPr>
+        <w:t xml:space="preserve">" : </w:t>
+      </w:r>
+      <w:r>
+        <w:rPr>
+          <w:rFonts w:ascii="Arial" w:hAnsi="Arial" w:cs="Arial"/>
+          <w:sz w:val="28"/>
+          <w:szCs w:val="28"/>
+        </w:rPr>
+        <w:t>[</w:t>
+      </w:r>
+      <w:r>
+        <w:rPr>
+          <w:rFonts w:ascii="Arial" w:hAnsi="Arial" w:cs="Arial"/>
+          <w:sz w:val="28"/>
+          <w:szCs w:val="28"/>
+        </w:rPr>
+        <w:t>" "</w:t>
+      </w:r>
+      <w:r>
+        <w:rPr>
+          <w:rFonts w:ascii="Arial" w:hAnsi="Arial" w:cs="Arial"/>
+          <w:sz w:val="28"/>
+          <w:szCs w:val="28"/>
+        </w:rPr>
+        <w:t>]</w:t>
+      </w:r>
+      <w:r>
+        <w:rPr>
+          <w:rFonts w:ascii="Arial" w:hAnsi="Arial" w:cs="Arial"/>
+          <w:sz w:val="28"/>
+          <w:szCs w:val="28"/>
+        </w:rPr>
+        <w:t>,</w:t>
       </w:r>
     </w:p>
     <w:p>
@@ -9543,7 +11775,63 @@
           <w:sz w:val="28"/>
           <w:szCs w:val="28"/>
         </w:rPr>
-        <w:t xml:space="preserve">            "check" : 0,</w:t>
+        <w:t xml:space="preserve">            </w:t>
+      </w:r>
+      <w:r>
+        <w:rPr>
+          <w:rFonts w:ascii="Arial" w:hAnsi="Arial" w:cs="Arial"/>
+          <w:sz w:val="28"/>
+          <w:szCs w:val="28"/>
+        </w:rPr>
+        <w:t>"</w:t>
+      </w:r>
+      <w:r>
+        <w:rPr>
+          <w:rFonts w:ascii="Arial" w:hAnsi="Arial" w:cs="Arial"/>
+          <w:sz w:val="28"/>
+          <w:szCs w:val="28"/>
+        </w:rPr>
+        <w:t>userlist</w:t>
+      </w:r>
+      <w:r>
+        <w:rPr>
+          <w:rFonts w:ascii="Arial" w:hAnsi="Arial" w:cs="Arial"/>
+          <w:sz w:val="28"/>
+          <w:szCs w:val="28"/>
+        </w:rPr>
+        <w:t xml:space="preserve">" : </w:t>
+      </w:r>
+      <w:r>
+        <w:rPr>
+          <w:rFonts w:ascii="Arial" w:hAnsi="Arial" w:cs="Arial"/>
+          <w:sz w:val="28"/>
+          <w:szCs w:val="28"/>
+        </w:rPr>
+        <w:t>[</w:t>
+      </w:r>
+      <w:r>
+        <w:rPr>
+          <w:rFonts w:ascii="Arial" w:hAnsi="Arial" w:cs="Arial"/>
+          <w:sz w:val="28"/>
+          <w:szCs w:val="28"/>
+        </w:rPr>
+        <w:t>" "</w:t>
+      </w:r>
+      <w:r>
+        <w:rPr>
+          <w:rFonts w:ascii="Arial" w:hAnsi="Arial" w:cs="Arial"/>
+          <w:sz w:val="28"/>
+          <w:szCs w:val="28"/>
+        </w:rPr>
+        <w:t>]</w:t>
+      </w:r>
+      <w:r>
+        <w:rPr>
+          <w:rFonts w:ascii="Arial" w:hAnsi="Arial" w:cs="Arial"/>
+          <w:sz w:val="28"/>
+          <w:szCs w:val="28"/>
+        </w:rPr>
+        <w:t>,</w:t>
       </w:r>
     </w:p>
     <w:p>
@@ -9765,7 +12053,63 @@
           <w:sz w:val="28"/>
           <w:szCs w:val="28"/>
         </w:rPr>
-        <w:t xml:space="preserve">            "check" : 0,</w:t>
+        <w:t xml:space="preserve">            </w:t>
+      </w:r>
+      <w:r>
+        <w:rPr>
+          <w:rFonts w:ascii="Arial" w:hAnsi="Arial" w:cs="Arial"/>
+          <w:sz w:val="28"/>
+          <w:szCs w:val="28"/>
+        </w:rPr>
+        <w:t>"</w:t>
+      </w:r>
+      <w:r>
+        <w:rPr>
+          <w:rFonts w:ascii="Arial" w:hAnsi="Arial" w:cs="Arial"/>
+          <w:sz w:val="28"/>
+          <w:szCs w:val="28"/>
+        </w:rPr>
+        <w:t>userlist</w:t>
+      </w:r>
+      <w:r>
+        <w:rPr>
+          <w:rFonts w:ascii="Arial" w:hAnsi="Arial" w:cs="Arial"/>
+          <w:sz w:val="28"/>
+          <w:szCs w:val="28"/>
+        </w:rPr>
+        <w:t xml:space="preserve">" : </w:t>
+      </w:r>
+      <w:r>
+        <w:rPr>
+          <w:rFonts w:ascii="Arial" w:hAnsi="Arial" w:cs="Arial"/>
+          <w:sz w:val="28"/>
+          <w:szCs w:val="28"/>
+        </w:rPr>
+        <w:t>[</w:t>
+      </w:r>
+      <w:r>
+        <w:rPr>
+          <w:rFonts w:ascii="Arial" w:hAnsi="Arial" w:cs="Arial"/>
+          <w:sz w:val="28"/>
+          <w:szCs w:val="28"/>
+        </w:rPr>
+        <w:t>" "</w:t>
+      </w:r>
+      <w:r>
+        <w:rPr>
+          <w:rFonts w:ascii="Arial" w:hAnsi="Arial" w:cs="Arial"/>
+          <w:sz w:val="28"/>
+          <w:szCs w:val="28"/>
+        </w:rPr>
+        <w:t>]</w:t>
+      </w:r>
+      <w:r>
+        <w:rPr>
+          <w:rFonts w:ascii="Arial" w:hAnsi="Arial" w:cs="Arial"/>
+          <w:sz w:val="28"/>
+          <w:szCs w:val="28"/>
+        </w:rPr>
+        <w:t>,</w:t>
       </w:r>
     </w:p>
     <w:p>
@@ -9986,7 +12330,63 @@
           <w:sz w:val="28"/>
           <w:szCs w:val="28"/>
         </w:rPr>
-        <w:t xml:space="preserve">            "check" : 0,</w:t>
+        <w:t xml:space="preserve">            </w:t>
+      </w:r>
+      <w:r>
+        <w:rPr>
+          <w:rFonts w:ascii="Arial" w:hAnsi="Arial" w:cs="Arial"/>
+          <w:sz w:val="28"/>
+          <w:szCs w:val="28"/>
+        </w:rPr>
+        <w:t>"</w:t>
+      </w:r>
+      <w:r>
+        <w:rPr>
+          <w:rFonts w:ascii="Arial" w:hAnsi="Arial" w:cs="Arial"/>
+          <w:sz w:val="28"/>
+          <w:szCs w:val="28"/>
+        </w:rPr>
+        <w:t>userlist</w:t>
+      </w:r>
+      <w:r>
+        <w:rPr>
+          <w:rFonts w:ascii="Arial" w:hAnsi="Arial" w:cs="Arial"/>
+          <w:sz w:val="28"/>
+          <w:szCs w:val="28"/>
+        </w:rPr>
+        <w:t xml:space="preserve">" : </w:t>
+      </w:r>
+      <w:r>
+        <w:rPr>
+          <w:rFonts w:ascii="Arial" w:hAnsi="Arial" w:cs="Arial"/>
+          <w:sz w:val="28"/>
+          <w:szCs w:val="28"/>
+        </w:rPr>
+        <w:t>[</w:t>
+      </w:r>
+      <w:r>
+        <w:rPr>
+          <w:rFonts w:ascii="Arial" w:hAnsi="Arial" w:cs="Arial"/>
+          <w:sz w:val="28"/>
+          <w:szCs w:val="28"/>
+        </w:rPr>
+        <w:t>" "</w:t>
+      </w:r>
+      <w:r>
+        <w:rPr>
+          <w:rFonts w:ascii="Arial" w:hAnsi="Arial" w:cs="Arial"/>
+          <w:sz w:val="28"/>
+          <w:szCs w:val="28"/>
+        </w:rPr>
+        <w:t>]</w:t>
+      </w:r>
+      <w:r>
+        <w:rPr>
+          <w:rFonts w:ascii="Arial" w:hAnsi="Arial" w:cs="Arial"/>
+          <w:sz w:val="28"/>
+          <w:szCs w:val="28"/>
+        </w:rPr>
+        <w:t>,</w:t>
       </w:r>
     </w:p>
     <w:p>
@@ -10208,7 +12608,63 @@
           <w:sz w:val="28"/>
           <w:szCs w:val="28"/>
         </w:rPr>
-        <w:t xml:space="preserve">            "check" : 0,</w:t>
+        <w:t xml:space="preserve">            </w:t>
+      </w:r>
+      <w:r>
+        <w:rPr>
+          <w:rFonts w:ascii="Arial" w:hAnsi="Arial" w:cs="Arial"/>
+          <w:sz w:val="28"/>
+          <w:szCs w:val="28"/>
+        </w:rPr>
+        <w:t>"</w:t>
+      </w:r>
+      <w:r>
+        <w:rPr>
+          <w:rFonts w:ascii="Arial" w:hAnsi="Arial" w:cs="Arial"/>
+          <w:sz w:val="28"/>
+          <w:szCs w:val="28"/>
+        </w:rPr>
+        <w:t>userlist</w:t>
+      </w:r>
+      <w:r>
+        <w:rPr>
+          <w:rFonts w:ascii="Arial" w:hAnsi="Arial" w:cs="Arial"/>
+          <w:sz w:val="28"/>
+          <w:szCs w:val="28"/>
+        </w:rPr>
+        <w:t xml:space="preserve">" : </w:t>
+      </w:r>
+      <w:r>
+        <w:rPr>
+          <w:rFonts w:ascii="Arial" w:hAnsi="Arial" w:cs="Arial"/>
+          <w:sz w:val="28"/>
+          <w:szCs w:val="28"/>
+        </w:rPr>
+        <w:t>[</w:t>
+      </w:r>
+      <w:r>
+        <w:rPr>
+          <w:rFonts w:ascii="Arial" w:hAnsi="Arial" w:cs="Arial"/>
+          <w:sz w:val="28"/>
+          <w:szCs w:val="28"/>
+        </w:rPr>
+        <w:t>" "</w:t>
+      </w:r>
+      <w:r>
+        <w:rPr>
+          <w:rFonts w:ascii="Arial" w:hAnsi="Arial" w:cs="Arial"/>
+          <w:sz w:val="28"/>
+          <w:szCs w:val="28"/>
+        </w:rPr>
+        <w:t>]</w:t>
+      </w:r>
+      <w:r>
+        <w:rPr>
+          <w:rFonts w:ascii="Arial" w:hAnsi="Arial" w:cs="Arial"/>
+          <w:sz w:val="28"/>
+          <w:szCs w:val="28"/>
+        </w:rPr>
+        <w:t>,</w:t>
       </w:r>
     </w:p>
     <w:p>
@@ -10429,7 +12885,63 @@
           <w:sz w:val="28"/>
           <w:szCs w:val="28"/>
         </w:rPr>
-        <w:t xml:space="preserve">            "check" : 0,</w:t>
+        <w:t xml:space="preserve">            </w:t>
+      </w:r>
+      <w:r>
+        <w:rPr>
+          <w:rFonts w:ascii="Arial" w:hAnsi="Arial" w:cs="Arial"/>
+          <w:sz w:val="28"/>
+          <w:szCs w:val="28"/>
+        </w:rPr>
+        <w:t>"</w:t>
+      </w:r>
+      <w:r>
+        <w:rPr>
+          <w:rFonts w:ascii="Arial" w:hAnsi="Arial" w:cs="Arial"/>
+          <w:sz w:val="28"/>
+          <w:szCs w:val="28"/>
+        </w:rPr>
+        <w:t>userlist</w:t>
+      </w:r>
+      <w:r>
+        <w:rPr>
+          <w:rFonts w:ascii="Arial" w:hAnsi="Arial" w:cs="Arial"/>
+          <w:sz w:val="28"/>
+          <w:szCs w:val="28"/>
+        </w:rPr>
+        <w:t xml:space="preserve">" : </w:t>
+      </w:r>
+      <w:r>
+        <w:rPr>
+          <w:rFonts w:ascii="Arial" w:hAnsi="Arial" w:cs="Arial"/>
+          <w:sz w:val="28"/>
+          <w:szCs w:val="28"/>
+        </w:rPr>
+        <w:t>[</w:t>
+      </w:r>
+      <w:r>
+        <w:rPr>
+          <w:rFonts w:ascii="Arial" w:hAnsi="Arial" w:cs="Arial"/>
+          <w:sz w:val="28"/>
+          <w:szCs w:val="28"/>
+        </w:rPr>
+        <w:t>" "</w:t>
+      </w:r>
+      <w:r>
+        <w:rPr>
+          <w:rFonts w:ascii="Arial" w:hAnsi="Arial" w:cs="Arial"/>
+          <w:sz w:val="28"/>
+          <w:szCs w:val="28"/>
+        </w:rPr>
+        <w:t>]</w:t>
+      </w:r>
+      <w:r>
+        <w:rPr>
+          <w:rFonts w:ascii="Arial" w:hAnsi="Arial" w:cs="Arial"/>
+          <w:sz w:val="28"/>
+          <w:szCs w:val="28"/>
+        </w:rPr>
+        <w:t>,</w:t>
       </w:r>
     </w:p>
     <w:p>
@@ -10651,7 +13163,63 @@
           <w:sz w:val="28"/>
           <w:szCs w:val="28"/>
         </w:rPr>
-        <w:t xml:space="preserve">            "check" : 0,</w:t>
+        <w:t xml:space="preserve">            </w:t>
+      </w:r>
+      <w:r>
+        <w:rPr>
+          <w:rFonts w:ascii="Arial" w:hAnsi="Arial" w:cs="Arial"/>
+          <w:sz w:val="28"/>
+          <w:szCs w:val="28"/>
+        </w:rPr>
+        <w:t>"</w:t>
+      </w:r>
+      <w:r>
+        <w:rPr>
+          <w:rFonts w:ascii="Arial" w:hAnsi="Arial" w:cs="Arial"/>
+          <w:sz w:val="28"/>
+          <w:szCs w:val="28"/>
+        </w:rPr>
+        <w:t>userlist</w:t>
+      </w:r>
+      <w:r>
+        <w:rPr>
+          <w:rFonts w:ascii="Arial" w:hAnsi="Arial" w:cs="Arial"/>
+          <w:sz w:val="28"/>
+          <w:szCs w:val="28"/>
+        </w:rPr>
+        <w:t xml:space="preserve">" : </w:t>
+      </w:r>
+      <w:r>
+        <w:rPr>
+          <w:rFonts w:ascii="Arial" w:hAnsi="Arial" w:cs="Arial"/>
+          <w:sz w:val="28"/>
+          <w:szCs w:val="28"/>
+        </w:rPr>
+        <w:t>[</w:t>
+      </w:r>
+      <w:r>
+        <w:rPr>
+          <w:rFonts w:ascii="Arial" w:hAnsi="Arial" w:cs="Arial"/>
+          <w:sz w:val="28"/>
+          <w:szCs w:val="28"/>
+        </w:rPr>
+        <w:t>" "</w:t>
+      </w:r>
+      <w:r>
+        <w:rPr>
+          <w:rFonts w:ascii="Arial" w:hAnsi="Arial" w:cs="Arial"/>
+          <w:sz w:val="28"/>
+          <w:szCs w:val="28"/>
+        </w:rPr>
+        <w:t>]</w:t>
+      </w:r>
+      <w:r>
+        <w:rPr>
+          <w:rFonts w:ascii="Arial" w:hAnsi="Arial" w:cs="Arial"/>
+          <w:sz w:val="28"/>
+          <w:szCs w:val="28"/>
+        </w:rPr>
+        <w:t>,</w:t>
       </w:r>
     </w:p>
     <w:p>
@@ -10872,7 +13440,63 @@
           <w:sz w:val="28"/>
           <w:szCs w:val="28"/>
         </w:rPr>
-        <w:t xml:space="preserve">            "check" : 0,</w:t>
+        <w:t xml:space="preserve">            </w:t>
+      </w:r>
+      <w:r>
+        <w:rPr>
+          <w:rFonts w:ascii="Arial" w:hAnsi="Arial" w:cs="Arial"/>
+          <w:sz w:val="28"/>
+          <w:szCs w:val="28"/>
+        </w:rPr>
+        <w:t>"</w:t>
+      </w:r>
+      <w:r>
+        <w:rPr>
+          <w:rFonts w:ascii="Arial" w:hAnsi="Arial" w:cs="Arial"/>
+          <w:sz w:val="28"/>
+          <w:szCs w:val="28"/>
+        </w:rPr>
+        <w:t>userlist</w:t>
+      </w:r>
+      <w:r>
+        <w:rPr>
+          <w:rFonts w:ascii="Arial" w:hAnsi="Arial" w:cs="Arial"/>
+          <w:sz w:val="28"/>
+          <w:szCs w:val="28"/>
+        </w:rPr>
+        <w:t xml:space="preserve">" : </w:t>
+      </w:r>
+      <w:r>
+        <w:rPr>
+          <w:rFonts w:ascii="Arial" w:hAnsi="Arial" w:cs="Arial"/>
+          <w:sz w:val="28"/>
+          <w:szCs w:val="28"/>
+        </w:rPr>
+        <w:t>[</w:t>
+      </w:r>
+      <w:r>
+        <w:rPr>
+          <w:rFonts w:ascii="Arial" w:hAnsi="Arial" w:cs="Arial"/>
+          <w:sz w:val="28"/>
+          <w:szCs w:val="28"/>
+        </w:rPr>
+        <w:t>" "</w:t>
+      </w:r>
+      <w:r>
+        <w:rPr>
+          <w:rFonts w:ascii="Arial" w:hAnsi="Arial" w:cs="Arial"/>
+          <w:sz w:val="28"/>
+          <w:szCs w:val="28"/>
+        </w:rPr>
+        <w:t>]</w:t>
+      </w:r>
+      <w:r>
+        <w:rPr>
+          <w:rFonts w:ascii="Arial" w:hAnsi="Arial" w:cs="Arial"/>
+          <w:sz w:val="28"/>
+          <w:szCs w:val="28"/>
+        </w:rPr>
+        <w:t>,</w:t>
       </w:r>
     </w:p>
     <w:p>
@@ -11094,7 +13718,63 @@
           <w:sz w:val="28"/>
           <w:szCs w:val="28"/>
         </w:rPr>
-        <w:t xml:space="preserve">            "check" : 0,</w:t>
+        <w:t xml:space="preserve">            </w:t>
+      </w:r>
+      <w:r>
+        <w:rPr>
+          <w:rFonts w:ascii="Arial" w:hAnsi="Arial" w:cs="Arial"/>
+          <w:sz w:val="28"/>
+          <w:szCs w:val="28"/>
+        </w:rPr>
+        <w:t>"</w:t>
+      </w:r>
+      <w:r>
+        <w:rPr>
+          <w:rFonts w:ascii="Arial" w:hAnsi="Arial" w:cs="Arial"/>
+          <w:sz w:val="28"/>
+          <w:szCs w:val="28"/>
+        </w:rPr>
+        <w:t>userlist</w:t>
+      </w:r>
+      <w:r>
+        <w:rPr>
+          <w:rFonts w:ascii="Arial" w:hAnsi="Arial" w:cs="Arial"/>
+          <w:sz w:val="28"/>
+          <w:szCs w:val="28"/>
+        </w:rPr>
+        <w:t xml:space="preserve">" : </w:t>
+      </w:r>
+      <w:r>
+        <w:rPr>
+          <w:rFonts w:ascii="Arial" w:hAnsi="Arial" w:cs="Arial"/>
+          <w:sz w:val="28"/>
+          <w:szCs w:val="28"/>
+        </w:rPr>
+        <w:t>[</w:t>
+      </w:r>
+      <w:r>
+        <w:rPr>
+          <w:rFonts w:ascii="Arial" w:hAnsi="Arial" w:cs="Arial"/>
+          <w:sz w:val="28"/>
+          <w:szCs w:val="28"/>
+        </w:rPr>
+        <w:t>" "</w:t>
+      </w:r>
+      <w:r>
+        <w:rPr>
+          <w:rFonts w:ascii="Arial" w:hAnsi="Arial" w:cs="Arial"/>
+          <w:sz w:val="28"/>
+          <w:szCs w:val="28"/>
+        </w:rPr>
+        <w:t>]</w:t>
+      </w:r>
+      <w:r>
+        <w:rPr>
+          <w:rFonts w:ascii="Arial" w:hAnsi="Arial" w:cs="Arial"/>
+          <w:sz w:val="28"/>
+          <w:szCs w:val="28"/>
+        </w:rPr>
+        <w:t>,</w:t>
       </w:r>
     </w:p>
     <w:p>
@@ -11458,7 +14138,63 @@
           <w:sz w:val="28"/>
           <w:szCs w:val="28"/>
         </w:rPr>
-        <w:t xml:space="preserve">            "check" : 0,</w:t>
+        <w:t xml:space="preserve">            </w:t>
+      </w:r>
+      <w:r>
+        <w:rPr>
+          <w:rFonts w:ascii="Arial" w:hAnsi="Arial" w:cs="Arial"/>
+          <w:sz w:val="28"/>
+          <w:szCs w:val="28"/>
+        </w:rPr>
+        <w:t>"</w:t>
+      </w:r>
+      <w:r>
+        <w:rPr>
+          <w:rFonts w:ascii="Arial" w:hAnsi="Arial" w:cs="Arial"/>
+          <w:sz w:val="28"/>
+          <w:szCs w:val="28"/>
+        </w:rPr>
+        <w:t>userlist</w:t>
+      </w:r>
+      <w:r>
+        <w:rPr>
+          <w:rFonts w:ascii="Arial" w:hAnsi="Arial" w:cs="Arial"/>
+          <w:sz w:val="28"/>
+          <w:szCs w:val="28"/>
+        </w:rPr>
+        <w:t xml:space="preserve">" : </w:t>
+      </w:r>
+      <w:r>
+        <w:rPr>
+          <w:rFonts w:ascii="Arial" w:hAnsi="Arial" w:cs="Arial"/>
+          <w:sz w:val="28"/>
+          <w:szCs w:val="28"/>
+        </w:rPr>
+        <w:t>[</w:t>
+      </w:r>
+      <w:r>
+        <w:rPr>
+          <w:rFonts w:ascii="Arial" w:hAnsi="Arial" w:cs="Arial"/>
+          <w:sz w:val="28"/>
+          <w:szCs w:val="28"/>
+        </w:rPr>
+        <w:t>" "</w:t>
+      </w:r>
+      <w:r>
+        <w:rPr>
+          <w:rFonts w:ascii="Arial" w:hAnsi="Arial" w:cs="Arial"/>
+          <w:sz w:val="28"/>
+          <w:szCs w:val="28"/>
+        </w:rPr>
+        <w:t>]</w:t>
+      </w:r>
+      <w:r>
+        <w:rPr>
+          <w:rFonts w:ascii="Arial" w:hAnsi="Arial" w:cs="Arial"/>
+          <w:sz w:val="28"/>
+          <w:szCs w:val="28"/>
+        </w:rPr>
+        <w:t>,</w:t>
       </w:r>
     </w:p>
     <w:p>
@@ -11679,7 +14415,63 @@
           <w:sz w:val="28"/>
           <w:szCs w:val="28"/>
         </w:rPr>
-        <w:t xml:space="preserve">            "check" : 0,</w:t>
+        <w:t xml:space="preserve">            </w:t>
+      </w:r>
+      <w:r>
+        <w:rPr>
+          <w:rFonts w:ascii="Arial" w:hAnsi="Arial" w:cs="Arial"/>
+          <w:sz w:val="28"/>
+          <w:szCs w:val="28"/>
+        </w:rPr>
+        <w:t>"</w:t>
+      </w:r>
+      <w:r>
+        <w:rPr>
+          <w:rFonts w:ascii="Arial" w:hAnsi="Arial" w:cs="Arial"/>
+          <w:sz w:val="28"/>
+          <w:szCs w:val="28"/>
+        </w:rPr>
+        <w:t>userlist</w:t>
+      </w:r>
+      <w:r>
+        <w:rPr>
+          <w:rFonts w:ascii="Arial" w:hAnsi="Arial" w:cs="Arial"/>
+          <w:sz w:val="28"/>
+          <w:szCs w:val="28"/>
+        </w:rPr>
+        <w:t xml:space="preserve">" : </w:t>
+      </w:r>
+      <w:r>
+        <w:rPr>
+          <w:rFonts w:ascii="Arial" w:hAnsi="Arial" w:cs="Arial"/>
+          <w:sz w:val="28"/>
+          <w:szCs w:val="28"/>
+        </w:rPr>
+        <w:t>[</w:t>
+      </w:r>
+      <w:r>
+        <w:rPr>
+          <w:rFonts w:ascii="Arial" w:hAnsi="Arial" w:cs="Arial"/>
+          <w:sz w:val="28"/>
+          <w:szCs w:val="28"/>
+        </w:rPr>
+        <w:t>" "</w:t>
+      </w:r>
+      <w:r>
+        <w:rPr>
+          <w:rFonts w:ascii="Arial" w:hAnsi="Arial" w:cs="Arial"/>
+          <w:sz w:val="28"/>
+          <w:szCs w:val="28"/>
+        </w:rPr>
+        <w:t>]</w:t>
+      </w:r>
+      <w:r>
+        <w:rPr>
+          <w:rFonts w:ascii="Arial" w:hAnsi="Arial" w:cs="Arial"/>
+          <w:sz w:val="28"/>
+          <w:szCs w:val="28"/>
+        </w:rPr>
+        <w:t>,</w:t>
       </w:r>
     </w:p>
     <w:p>
@@ -11901,7 +14693,63 @@
           <w:sz w:val="28"/>
           <w:szCs w:val="28"/>
         </w:rPr>
-        <w:t xml:space="preserve">            "check" : 0,</w:t>
+        <w:t xml:space="preserve">            </w:t>
+      </w:r>
+      <w:r>
+        <w:rPr>
+          <w:rFonts w:ascii="Arial" w:hAnsi="Arial" w:cs="Arial"/>
+          <w:sz w:val="28"/>
+          <w:szCs w:val="28"/>
+        </w:rPr>
+        <w:t>"</w:t>
+      </w:r>
+      <w:r>
+        <w:rPr>
+          <w:rFonts w:ascii="Arial" w:hAnsi="Arial" w:cs="Arial"/>
+          <w:sz w:val="28"/>
+          <w:szCs w:val="28"/>
+        </w:rPr>
+        <w:t>userlist</w:t>
+      </w:r>
+      <w:r>
+        <w:rPr>
+          <w:rFonts w:ascii="Arial" w:hAnsi="Arial" w:cs="Arial"/>
+          <w:sz w:val="28"/>
+          <w:szCs w:val="28"/>
+        </w:rPr>
+        <w:t xml:space="preserve">" : </w:t>
+      </w:r>
+      <w:r>
+        <w:rPr>
+          <w:rFonts w:ascii="Arial" w:hAnsi="Arial" w:cs="Arial"/>
+          <w:sz w:val="28"/>
+          <w:szCs w:val="28"/>
+        </w:rPr>
+        <w:t>[</w:t>
+      </w:r>
+      <w:r>
+        <w:rPr>
+          <w:rFonts w:ascii="Arial" w:hAnsi="Arial" w:cs="Arial"/>
+          <w:sz w:val="28"/>
+          <w:szCs w:val="28"/>
+        </w:rPr>
+        <w:t>" "</w:t>
+      </w:r>
+      <w:r>
+        <w:rPr>
+          <w:rFonts w:ascii="Arial" w:hAnsi="Arial" w:cs="Arial"/>
+          <w:sz w:val="28"/>
+          <w:szCs w:val="28"/>
+        </w:rPr>
+        <w:t>]</w:t>
+      </w:r>
+      <w:r>
+        <w:rPr>
+          <w:rFonts w:ascii="Arial" w:hAnsi="Arial" w:cs="Arial"/>
+          <w:sz w:val="28"/>
+          <w:szCs w:val="28"/>
+        </w:rPr>
+        <w:t>,</w:t>
       </w:r>
     </w:p>
     <w:p>
@@ -12122,7 +14970,63 @@
           <w:sz w:val="28"/>
           <w:szCs w:val="28"/>
         </w:rPr>
-        <w:t xml:space="preserve">            "check" : 0,</w:t>
+        <w:t xml:space="preserve">            </w:t>
+      </w:r>
+      <w:r>
+        <w:rPr>
+          <w:rFonts w:ascii="Arial" w:hAnsi="Arial" w:cs="Arial"/>
+          <w:sz w:val="28"/>
+          <w:szCs w:val="28"/>
+        </w:rPr>
+        <w:t>"</w:t>
+      </w:r>
+      <w:r>
+        <w:rPr>
+          <w:rFonts w:ascii="Arial" w:hAnsi="Arial" w:cs="Arial"/>
+          <w:sz w:val="28"/>
+          <w:szCs w:val="28"/>
+        </w:rPr>
+        <w:t>userlist</w:t>
+      </w:r>
+      <w:r>
+        <w:rPr>
+          <w:rFonts w:ascii="Arial" w:hAnsi="Arial" w:cs="Arial"/>
+          <w:sz w:val="28"/>
+          <w:szCs w:val="28"/>
+        </w:rPr>
+        <w:t xml:space="preserve">" : </w:t>
+      </w:r>
+      <w:r>
+        <w:rPr>
+          <w:rFonts w:ascii="Arial" w:hAnsi="Arial" w:cs="Arial"/>
+          <w:sz w:val="28"/>
+          <w:szCs w:val="28"/>
+        </w:rPr>
+        <w:t>[</w:t>
+      </w:r>
+      <w:r>
+        <w:rPr>
+          <w:rFonts w:ascii="Arial" w:hAnsi="Arial" w:cs="Arial"/>
+          <w:sz w:val="28"/>
+          <w:szCs w:val="28"/>
+        </w:rPr>
+        <w:t>" "</w:t>
+      </w:r>
+      <w:r>
+        <w:rPr>
+          <w:rFonts w:ascii="Arial" w:hAnsi="Arial" w:cs="Arial"/>
+          <w:sz w:val="28"/>
+          <w:szCs w:val="28"/>
+        </w:rPr>
+        <w:t>]</w:t>
+      </w:r>
+      <w:r>
+        <w:rPr>
+          <w:rFonts w:ascii="Arial" w:hAnsi="Arial" w:cs="Arial"/>
+          <w:sz w:val="28"/>
+          <w:szCs w:val="28"/>
+        </w:rPr>
+        <w:t>,</w:t>
       </w:r>
     </w:p>
     <w:p>
@@ -12344,7 +15248,63 @@
           <w:sz w:val="28"/>
           <w:szCs w:val="28"/>
         </w:rPr>
-        <w:t xml:space="preserve">            "check" : 0,</w:t>
+        <w:t xml:space="preserve">            </w:t>
+      </w:r>
+      <w:r>
+        <w:rPr>
+          <w:rFonts w:ascii="Arial" w:hAnsi="Arial" w:cs="Arial"/>
+          <w:sz w:val="28"/>
+          <w:szCs w:val="28"/>
+        </w:rPr>
+        <w:t>"</w:t>
+      </w:r>
+      <w:r>
+        <w:rPr>
+          <w:rFonts w:ascii="Arial" w:hAnsi="Arial" w:cs="Arial"/>
+          <w:sz w:val="28"/>
+          <w:szCs w:val="28"/>
+        </w:rPr>
+        <w:t>userlist</w:t>
+      </w:r>
+      <w:r>
+        <w:rPr>
+          <w:rFonts w:ascii="Arial" w:hAnsi="Arial" w:cs="Arial"/>
+          <w:sz w:val="28"/>
+          <w:szCs w:val="28"/>
+        </w:rPr>
+        <w:t xml:space="preserve">" : </w:t>
+      </w:r>
+      <w:r>
+        <w:rPr>
+          <w:rFonts w:ascii="Arial" w:hAnsi="Arial" w:cs="Arial"/>
+          <w:sz w:val="28"/>
+          <w:szCs w:val="28"/>
+        </w:rPr>
+        <w:t>[</w:t>
+      </w:r>
+      <w:r>
+        <w:rPr>
+          <w:rFonts w:ascii="Arial" w:hAnsi="Arial" w:cs="Arial"/>
+          <w:sz w:val="28"/>
+          <w:szCs w:val="28"/>
+        </w:rPr>
+        <w:t>" "</w:t>
+      </w:r>
+      <w:r>
+        <w:rPr>
+          <w:rFonts w:ascii="Arial" w:hAnsi="Arial" w:cs="Arial"/>
+          <w:sz w:val="28"/>
+          <w:szCs w:val="28"/>
+        </w:rPr>
+        <w:t>]</w:t>
+      </w:r>
+      <w:r>
+        <w:rPr>
+          <w:rFonts w:ascii="Arial" w:hAnsi="Arial" w:cs="Arial"/>
+          <w:sz w:val="28"/>
+          <w:szCs w:val="28"/>
+        </w:rPr>
+        <w:t>,</w:t>
       </w:r>
     </w:p>
     <w:p>
@@ -12565,7 +15525,63 @@
           <w:sz w:val="28"/>
           <w:szCs w:val="28"/>
         </w:rPr>
-        <w:t xml:space="preserve">            "check" : 0,</w:t>
+        <w:t xml:space="preserve">            </w:t>
+      </w:r>
+      <w:r>
+        <w:rPr>
+          <w:rFonts w:ascii="Arial" w:hAnsi="Arial" w:cs="Arial"/>
+          <w:sz w:val="28"/>
+          <w:szCs w:val="28"/>
+        </w:rPr>
+        <w:t>"</w:t>
+      </w:r>
+      <w:r>
+        <w:rPr>
+          <w:rFonts w:ascii="Arial" w:hAnsi="Arial" w:cs="Arial"/>
+          <w:sz w:val="28"/>
+          <w:szCs w:val="28"/>
+        </w:rPr>
+        <w:t>userlist</w:t>
+      </w:r>
+      <w:r>
+        <w:rPr>
+          <w:rFonts w:ascii="Arial" w:hAnsi="Arial" w:cs="Arial"/>
+          <w:sz w:val="28"/>
+          <w:szCs w:val="28"/>
+        </w:rPr>
+        <w:t xml:space="preserve">" : </w:t>
+      </w:r>
+      <w:r>
+        <w:rPr>
+          <w:rFonts w:ascii="Arial" w:hAnsi="Arial" w:cs="Arial"/>
+          <w:sz w:val="28"/>
+          <w:szCs w:val="28"/>
+        </w:rPr>
+        <w:t>[</w:t>
+      </w:r>
+      <w:r>
+        <w:rPr>
+          <w:rFonts w:ascii="Arial" w:hAnsi="Arial" w:cs="Arial"/>
+          <w:sz w:val="28"/>
+          <w:szCs w:val="28"/>
+        </w:rPr>
+        <w:t>" "</w:t>
+      </w:r>
+      <w:r>
+        <w:rPr>
+          <w:rFonts w:ascii="Arial" w:hAnsi="Arial" w:cs="Arial"/>
+          <w:sz w:val="28"/>
+          <w:szCs w:val="28"/>
+        </w:rPr>
+        <w:t>]</w:t>
+      </w:r>
+      <w:r>
+        <w:rPr>
+          <w:rFonts w:ascii="Arial" w:hAnsi="Arial" w:cs="Arial"/>
+          <w:sz w:val="28"/>
+          <w:szCs w:val="28"/>
+        </w:rPr>
+        <w:t>,</w:t>
       </w:r>
     </w:p>
     <w:p>
@@ -12787,7 +15803,63 @@
           <w:sz w:val="28"/>
           <w:szCs w:val="28"/>
         </w:rPr>
-        <w:t xml:space="preserve">            "check" : 0,</w:t>
+        <w:t xml:space="preserve">            </w:t>
+      </w:r>
+      <w:r>
+        <w:rPr>
+          <w:rFonts w:ascii="Arial" w:hAnsi="Arial" w:cs="Arial"/>
+          <w:sz w:val="28"/>
+          <w:szCs w:val="28"/>
+        </w:rPr>
+        <w:t>"</w:t>
+      </w:r>
+      <w:r>
+        <w:rPr>
+          <w:rFonts w:ascii="Arial" w:hAnsi="Arial" w:cs="Arial"/>
+          <w:sz w:val="28"/>
+          <w:szCs w:val="28"/>
+        </w:rPr>
+        <w:t>userlist</w:t>
+      </w:r>
+      <w:r>
+        <w:rPr>
+          <w:rFonts w:ascii="Arial" w:hAnsi="Arial" w:cs="Arial"/>
+          <w:sz w:val="28"/>
+          <w:szCs w:val="28"/>
+        </w:rPr>
+        <w:t xml:space="preserve">" : </w:t>
+      </w:r>
+      <w:r>
+        <w:rPr>
+          <w:rFonts w:ascii="Arial" w:hAnsi="Arial" w:cs="Arial"/>
+          <w:sz w:val="28"/>
+          <w:szCs w:val="28"/>
+        </w:rPr>
+        <w:t>[</w:t>
+      </w:r>
+      <w:r>
+        <w:rPr>
+          <w:rFonts w:ascii="Arial" w:hAnsi="Arial" w:cs="Arial"/>
+          <w:sz w:val="28"/>
+          <w:szCs w:val="28"/>
+        </w:rPr>
+        <w:t>" "</w:t>
+      </w:r>
+      <w:r>
+        <w:rPr>
+          <w:rFonts w:ascii="Arial" w:hAnsi="Arial" w:cs="Arial"/>
+          <w:sz w:val="28"/>
+          <w:szCs w:val="28"/>
+        </w:rPr>
+        <w:t>]</w:t>
+      </w:r>
+      <w:r>
+        <w:rPr>
+          <w:rFonts w:ascii="Arial" w:hAnsi="Arial" w:cs="Arial"/>
+          <w:sz w:val="28"/>
+          <w:szCs w:val="28"/>
+        </w:rPr>
+        <w:t>,</w:t>
       </w:r>
     </w:p>
     <w:p>
@@ -13009,7 +16081,63 @@
           <w:sz w:val="28"/>
           <w:szCs w:val="28"/>
         </w:rPr>
-        <w:t xml:space="preserve">            "check" : 0,</w:t>
+        <w:t xml:space="preserve">            </w:t>
+      </w:r>
+      <w:r>
+        <w:rPr>
+          <w:rFonts w:ascii="Arial" w:hAnsi="Arial" w:cs="Arial"/>
+          <w:sz w:val="28"/>
+          <w:szCs w:val="28"/>
+        </w:rPr>
+        <w:t>"</w:t>
+      </w:r>
+      <w:r>
+        <w:rPr>
+          <w:rFonts w:ascii="Arial" w:hAnsi="Arial" w:cs="Arial"/>
+          <w:sz w:val="28"/>
+          <w:szCs w:val="28"/>
+        </w:rPr>
+        <w:t>userlist</w:t>
+      </w:r>
+      <w:r>
+        <w:rPr>
+          <w:rFonts w:ascii="Arial" w:hAnsi="Arial" w:cs="Arial"/>
+          <w:sz w:val="28"/>
+          <w:szCs w:val="28"/>
+        </w:rPr>
+        <w:t xml:space="preserve">" : </w:t>
+      </w:r>
+      <w:r>
+        <w:rPr>
+          <w:rFonts w:ascii="Arial" w:hAnsi="Arial" w:cs="Arial"/>
+          <w:sz w:val="28"/>
+          <w:szCs w:val="28"/>
+        </w:rPr>
+        <w:t>[</w:t>
+      </w:r>
+      <w:r>
+        <w:rPr>
+          <w:rFonts w:ascii="Arial" w:hAnsi="Arial" w:cs="Arial"/>
+          <w:sz w:val="28"/>
+          <w:szCs w:val="28"/>
+        </w:rPr>
+        <w:t>" "</w:t>
+      </w:r>
+      <w:r>
+        <w:rPr>
+          <w:rFonts w:ascii="Arial" w:hAnsi="Arial" w:cs="Arial"/>
+          <w:sz w:val="28"/>
+          <w:szCs w:val="28"/>
+        </w:rPr>
+        <w:t>]</w:t>
+      </w:r>
+      <w:r>
+        <w:rPr>
+          <w:rFonts w:ascii="Arial" w:hAnsi="Arial" w:cs="Arial"/>
+          <w:sz w:val="28"/>
+          <w:szCs w:val="28"/>
+        </w:rPr>
+        <w:t>,</w:t>
       </w:r>
     </w:p>
     <w:p>
@@ -13230,7 +16358,63 @@
           <w:sz w:val="28"/>
           <w:szCs w:val="28"/>
         </w:rPr>
-        <w:t xml:space="preserve">            "check" : 0,</w:t>
+        <w:t xml:space="preserve">            </w:t>
+      </w:r>
+      <w:r>
+        <w:rPr>
+          <w:rFonts w:ascii="Arial" w:hAnsi="Arial" w:cs="Arial"/>
+          <w:sz w:val="28"/>
+          <w:szCs w:val="28"/>
+        </w:rPr>
+        <w:t>"</w:t>
+      </w:r>
+      <w:r>
+        <w:rPr>
+          <w:rFonts w:ascii="Arial" w:hAnsi="Arial" w:cs="Arial"/>
+          <w:sz w:val="28"/>
+          <w:szCs w:val="28"/>
+        </w:rPr>
+        <w:t>userlist</w:t>
+      </w:r>
+      <w:r>
+        <w:rPr>
+          <w:rFonts w:ascii="Arial" w:hAnsi="Arial" w:cs="Arial"/>
+          <w:sz w:val="28"/>
+          <w:szCs w:val="28"/>
+        </w:rPr>
+        <w:t xml:space="preserve">" : </w:t>
+      </w:r>
+      <w:r>
+        <w:rPr>
+          <w:rFonts w:ascii="Arial" w:hAnsi="Arial" w:cs="Arial"/>
+          <w:sz w:val="28"/>
+          <w:szCs w:val="28"/>
+        </w:rPr>
+        <w:t>[</w:t>
+      </w:r>
+      <w:r>
+        <w:rPr>
+          <w:rFonts w:ascii="Arial" w:hAnsi="Arial" w:cs="Arial"/>
+          <w:sz w:val="28"/>
+          <w:szCs w:val="28"/>
+        </w:rPr>
+        <w:t>" "</w:t>
+      </w:r>
+      <w:r>
+        <w:rPr>
+          <w:rFonts w:ascii="Arial" w:hAnsi="Arial" w:cs="Arial"/>
+          <w:sz w:val="28"/>
+          <w:szCs w:val="28"/>
+        </w:rPr>
+        <w:t>]</w:t>
+      </w:r>
+      <w:r>
+        <w:rPr>
+          <w:rFonts w:ascii="Arial" w:hAnsi="Arial" w:cs="Arial"/>
+          <w:sz w:val="28"/>
+          <w:szCs w:val="28"/>
+        </w:rPr>
+        <w:t>,</w:t>
       </w:r>
     </w:p>
     <w:p>
@@ -13452,7 +16636,63 @@
           <w:sz w:val="28"/>
           <w:szCs w:val="28"/>
         </w:rPr>
-        <w:t xml:space="preserve">            "check" : 0,</w:t>
+        <w:t xml:space="preserve">            </w:t>
+      </w:r>
+      <w:r>
+        <w:rPr>
+          <w:rFonts w:ascii="Arial" w:hAnsi="Arial" w:cs="Arial"/>
+          <w:sz w:val="28"/>
+          <w:szCs w:val="28"/>
+        </w:rPr>
+        <w:t>"</w:t>
+      </w:r>
+      <w:r>
+        <w:rPr>
+          <w:rFonts w:ascii="Arial" w:hAnsi="Arial" w:cs="Arial"/>
+          <w:sz w:val="28"/>
+          <w:szCs w:val="28"/>
+        </w:rPr>
+        <w:t>userlist</w:t>
+      </w:r>
+      <w:r>
+        <w:rPr>
+          <w:rFonts w:ascii="Arial" w:hAnsi="Arial" w:cs="Arial"/>
+          <w:sz w:val="28"/>
+          <w:szCs w:val="28"/>
+        </w:rPr>
+        <w:t xml:space="preserve">" : </w:t>
+      </w:r>
+      <w:r>
+        <w:rPr>
+          <w:rFonts w:ascii="Arial" w:hAnsi="Arial" w:cs="Arial"/>
+          <w:sz w:val="28"/>
+          <w:szCs w:val="28"/>
+        </w:rPr>
+        <w:t>[</w:t>
+      </w:r>
+      <w:r>
+        <w:rPr>
+          <w:rFonts w:ascii="Arial" w:hAnsi="Arial" w:cs="Arial"/>
+          <w:sz w:val="28"/>
+          <w:szCs w:val="28"/>
+        </w:rPr>
+        <w:t>" "</w:t>
+      </w:r>
+      <w:r>
+        <w:rPr>
+          <w:rFonts w:ascii="Arial" w:hAnsi="Arial" w:cs="Arial"/>
+          <w:sz w:val="28"/>
+          <w:szCs w:val="28"/>
+        </w:rPr>
+        <w:t>]</w:t>
+      </w:r>
+      <w:r>
+        <w:rPr>
+          <w:rFonts w:ascii="Arial" w:hAnsi="Arial" w:cs="Arial"/>
+          <w:sz w:val="28"/>
+          <w:szCs w:val="28"/>
+        </w:rPr>
+        <w:t>,</w:t>
       </w:r>
     </w:p>
     <w:p>
@@ -13673,7 +16913,63 @@
           <w:sz w:val="28"/>
           <w:szCs w:val="28"/>
         </w:rPr>
-        <w:t xml:space="preserve">            "check" : 0,</w:t>
+        <w:t xml:space="preserve">            </w:t>
+      </w:r>
+      <w:r>
+        <w:rPr>
+          <w:rFonts w:ascii="Arial" w:hAnsi="Arial" w:cs="Arial"/>
+          <w:sz w:val="28"/>
+          <w:szCs w:val="28"/>
+        </w:rPr>
+        <w:t>"</w:t>
+      </w:r>
+      <w:r>
+        <w:rPr>
+          <w:rFonts w:ascii="Arial" w:hAnsi="Arial" w:cs="Arial"/>
+          <w:sz w:val="28"/>
+          <w:szCs w:val="28"/>
+        </w:rPr>
+        <w:t>userlist</w:t>
+      </w:r>
+      <w:r>
+        <w:rPr>
+          <w:rFonts w:ascii="Arial" w:hAnsi="Arial" w:cs="Arial"/>
+          <w:sz w:val="28"/>
+          <w:szCs w:val="28"/>
+        </w:rPr>
+        <w:t xml:space="preserve">" : </w:t>
+      </w:r>
+      <w:r>
+        <w:rPr>
+          <w:rFonts w:ascii="Arial" w:hAnsi="Arial" w:cs="Arial"/>
+          <w:sz w:val="28"/>
+          <w:szCs w:val="28"/>
+        </w:rPr>
+        <w:t>[</w:t>
+      </w:r>
+      <w:r>
+        <w:rPr>
+          <w:rFonts w:ascii="Arial" w:hAnsi="Arial" w:cs="Arial"/>
+          <w:sz w:val="28"/>
+          <w:szCs w:val="28"/>
+        </w:rPr>
+        <w:t>" "</w:t>
+      </w:r>
+      <w:r>
+        <w:rPr>
+          <w:rFonts w:ascii="Arial" w:hAnsi="Arial" w:cs="Arial"/>
+          <w:sz w:val="28"/>
+          <w:szCs w:val="28"/>
+        </w:rPr>
+        <w:t>]</w:t>
+      </w:r>
+      <w:r>
+        <w:rPr>
+          <w:rFonts w:ascii="Arial" w:hAnsi="Arial" w:cs="Arial"/>
+          <w:sz w:val="28"/>
+          <w:szCs w:val="28"/>
+        </w:rPr>
+        <w:t>,</w:t>
       </w:r>
     </w:p>
     <w:p>
@@ -13880,229 +17176,285 @@
         </w:rPr>
         <w:t xml:space="preserve">            "theme" : "officetechnology",</w:t>
       </w:r>
-    </w:p>
-    <w:p>
-      <w:pPr>
-        <w:rPr>
-          <w:rFonts w:ascii="Arial" w:hAnsi="Arial" w:cs="Arial"/>
-          <w:sz w:val="28"/>
-          <w:szCs w:val="28"/>
-        </w:rPr>
-      </w:pPr>
-      <w:r>
-        <w:rPr>
-          <w:rFonts w:ascii="Arial" w:hAnsi="Arial" w:cs="Arial"/>
-          <w:sz w:val="28"/>
-          <w:szCs w:val="28"/>
-        </w:rPr>
-        <w:t xml:space="preserve">            "check" : 0,</w:t>
-      </w:r>
-    </w:p>
-    <w:p>
-      <w:pPr>
-        <w:rPr>
-          <w:rFonts w:ascii="Arial" w:hAnsi="Arial" w:cs="Arial"/>
-          <w:sz w:val="28"/>
-          <w:szCs w:val="28"/>
-        </w:rPr>
-      </w:pPr>
-      <w:r>
-        <w:rPr>
-          <w:rFonts w:ascii="Arial" w:hAnsi="Arial" w:cs="Arial"/>
-          <w:sz w:val="28"/>
-          <w:szCs w:val="28"/>
-        </w:rPr>
-        <w:t xml:space="preserve">            "number" : 12,</w:t>
-      </w:r>
-    </w:p>
-    <w:p>
-      <w:pPr>
-        <w:rPr>
-          <w:rFonts w:ascii="Arial" w:hAnsi="Arial" w:cs="Arial"/>
-          <w:sz w:val="28"/>
-          <w:szCs w:val="28"/>
-        </w:rPr>
-      </w:pPr>
-      <w:r>
-        <w:rPr>
-          <w:rFonts w:ascii="Arial" w:hAnsi="Arial" w:cs="Arial"/>
-          <w:sz w:val="28"/>
-          <w:szCs w:val="28"/>
-        </w:rPr>
-        <w:t xml:space="preserve">            "name" : "stock",</w:t>
-      </w:r>
-    </w:p>
-    <w:p>
-      <w:pPr>
-        <w:rPr>
-          <w:rFonts w:ascii="Arial" w:hAnsi="Arial" w:cs="Arial"/>
-          <w:sz w:val="28"/>
-          <w:szCs w:val="28"/>
-        </w:rPr>
-      </w:pPr>
-      <w:r>
-        <w:rPr>
-          <w:rFonts w:ascii="Arial" w:hAnsi="Arial" w:cs="Arial"/>
-          <w:sz w:val="28"/>
-          <w:szCs w:val="28"/>
-        </w:rPr>
-        <w:t xml:space="preserve">            "phien_am" : "/stɒk/",</w:t>
-      </w:r>
-    </w:p>
-    <w:p>
-      <w:pPr>
-        <w:rPr>
-          <w:rFonts w:ascii="Arial" w:hAnsi="Arial" w:cs="Arial"/>
-          <w:sz w:val="28"/>
-          <w:szCs w:val="28"/>
-        </w:rPr>
-      </w:pPr>
-      <w:r>
-        <w:rPr>
-          <w:rFonts w:ascii="Arial" w:hAnsi="Arial" w:cs="Arial"/>
-          <w:sz w:val="28"/>
-          <w:szCs w:val="28"/>
-        </w:rPr>
-        <w:t xml:space="preserve">            "mean" : "a supply of goods that is available for sale",</w:t>
-      </w:r>
-    </w:p>
-    <w:p>
-      <w:pPr>
-        <w:rPr>
-          <w:rFonts w:ascii="Arial" w:hAnsi="Arial" w:cs="Arial"/>
-          <w:sz w:val="28"/>
-          <w:szCs w:val="28"/>
-        </w:rPr>
-      </w:pPr>
-      <w:r>
-        <w:rPr>
-          <w:rFonts w:ascii="Arial" w:hAnsi="Arial" w:cs="Arial"/>
-          <w:sz w:val="28"/>
-          <w:szCs w:val="28"/>
-        </w:rPr>
-        <w:t xml:space="preserve">            "loai" : "(v, n): kho/hàng dự trữ; vốn, cổ phần",</w:t>
-      </w:r>
-    </w:p>
-    <w:p>
-      <w:pPr>
-        <w:rPr>
-          <w:rFonts w:ascii="Arial" w:hAnsi="Arial" w:cs="Arial"/>
-          <w:sz w:val="28"/>
-          <w:szCs w:val="28"/>
-        </w:rPr>
-      </w:pPr>
-      <w:r>
-        <w:rPr>
-          <w:rFonts w:ascii="Arial" w:hAnsi="Arial" w:cs="Arial"/>
-          <w:sz w:val="28"/>
-          <w:szCs w:val="28"/>
-        </w:rPr>
-        <w:t xml:space="preserve">            "example" : "The employees stocked the shelves on a weekly basis",</w:t>
-      </w:r>
-    </w:p>
-    <w:p>
-      <w:pPr>
-        <w:rPr>
-          <w:rFonts w:ascii="Arial" w:hAnsi="Arial" w:cs="Arial"/>
-          <w:sz w:val="28"/>
-          <w:szCs w:val="28"/>
-        </w:rPr>
-      </w:pPr>
-      <w:r>
-        <w:rPr>
-          <w:rFonts w:ascii="Arial" w:hAnsi="Arial" w:cs="Arial"/>
-          <w:sz w:val="28"/>
-          <w:szCs w:val="28"/>
-        </w:rPr>
-        <w:t xml:space="preserve">            "dich" : "Các nhân viên trữ hàng lên kệ căn cứ theo mỗi tuần",</w:t>
-      </w:r>
-    </w:p>
-    <w:p>
-      <w:pPr>
-        <w:rPr>
-          <w:rFonts w:ascii="Arial" w:hAnsi="Arial" w:cs="Arial"/>
-          <w:sz w:val="28"/>
-          <w:szCs w:val="28"/>
-        </w:rPr>
-      </w:pPr>
-      <w:r>
-        <w:rPr>
-          <w:rFonts w:ascii="Arial" w:hAnsi="Arial" w:cs="Arial"/>
-          <w:sz w:val="28"/>
-          <w:szCs w:val="28"/>
-        </w:rPr>
-        <w:t xml:space="preserve">            "audio" : "https://600tuvungtoeic.com/audio/stock.mp3",</w:t>
-      </w:r>
-    </w:p>
-    <w:p>
-      <w:pPr>
-        <w:rPr>
-          <w:rFonts w:ascii="Arial" w:hAnsi="Arial" w:cs="Arial"/>
-          <w:sz w:val="28"/>
-          <w:szCs w:val="28"/>
-        </w:rPr>
-      </w:pPr>
-      <w:r>
-        <w:rPr>
-          <w:rFonts w:ascii="Arial" w:hAnsi="Arial" w:cs="Arial"/>
-          <w:sz w:val="28"/>
-          <w:szCs w:val="28"/>
-        </w:rPr>
-        <w:t xml:space="preserve">            "image" : "https://600tuvungtoeic.com/template/english/images/study/stock.jpg"</w:t>
-      </w:r>
-    </w:p>
-    <w:p>
-      <w:pPr>
-        <w:rPr>
-          <w:rFonts w:ascii="Arial" w:hAnsi="Arial" w:cs="Arial"/>
-          <w:sz w:val="28"/>
-          <w:szCs w:val="28"/>
-        </w:rPr>
-      </w:pPr>
-      <w:r>
-        <w:rPr>
-          <w:rFonts w:ascii="Arial" w:hAnsi="Arial" w:cs="Arial"/>
-          <w:sz w:val="28"/>
-          <w:szCs w:val="28"/>
-        </w:rPr>
-        <w:t xml:space="preserve">        }</w:t>
-      </w:r>
-    </w:p>
-    <w:p>
-      <w:pPr>
-        <w:rPr>
-          <w:rFonts w:ascii="Arial" w:hAnsi="Arial" w:cs="Arial"/>
-          <w:sz w:val="28"/>
-          <w:szCs w:val="28"/>
-        </w:rPr>
-      </w:pPr>
-      <w:r>
-        <w:rPr>
-          <w:rFonts w:ascii="Arial" w:hAnsi="Arial" w:cs="Arial"/>
-          <w:sz w:val="28"/>
-          <w:szCs w:val="28"/>
-        </w:rPr>
-        <w:t xml:space="preserve">    ]</w:t>
-      </w:r>
-    </w:p>
-    <w:p>
-      <w:pPr>
-        <w:rPr>
-          <w:rFonts w:ascii="Arial" w:hAnsi="Arial" w:cs="Arial"/>
-          <w:sz w:val="28"/>
-          <w:szCs w:val="28"/>
-        </w:rPr>
-      </w:pPr>
-      <w:r>
-        <w:rPr>
-          <w:rFonts w:ascii="Arial" w:hAnsi="Arial" w:cs="Arial"/>
-          <w:sz w:val="28"/>
-          <w:szCs w:val="28"/>
-        </w:rPr>
-        <w:t>}</w:t>
-      </w:r>
       <w:bookmarkStart w:id="0" w:name="_GoBack"/>
       <w:bookmarkEnd w:id="0"/>
+    </w:p>
+    <w:p>
+      <w:pPr>
+        <w:rPr>
+          <w:rFonts w:ascii="Arial" w:hAnsi="Arial" w:cs="Arial"/>
+          <w:sz w:val="28"/>
+          <w:szCs w:val="28"/>
+        </w:rPr>
+      </w:pPr>
+      <w:r>
+        <w:rPr>
+          <w:rFonts w:ascii="Arial" w:hAnsi="Arial" w:cs="Arial"/>
+          <w:sz w:val="28"/>
+          <w:szCs w:val="28"/>
+        </w:rPr>
+        <w:t xml:space="preserve">            </w:t>
+      </w:r>
+      <w:r>
+        <w:rPr>
+          <w:rFonts w:ascii="Arial" w:hAnsi="Arial" w:cs="Arial"/>
+          <w:sz w:val="28"/>
+          <w:szCs w:val="28"/>
+        </w:rPr>
+        <w:t>"</w:t>
+      </w:r>
+      <w:r>
+        <w:rPr>
+          <w:rFonts w:ascii="Arial" w:hAnsi="Arial" w:cs="Arial"/>
+          <w:sz w:val="28"/>
+          <w:szCs w:val="28"/>
+        </w:rPr>
+        <w:t>userlist</w:t>
+      </w:r>
+      <w:r>
+        <w:rPr>
+          <w:rFonts w:ascii="Arial" w:hAnsi="Arial" w:cs="Arial"/>
+          <w:sz w:val="28"/>
+          <w:szCs w:val="28"/>
+        </w:rPr>
+        <w:t xml:space="preserve">" : </w:t>
+      </w:r>
+      <w:r>
+        <w:rPr>
+          <w:rFonts w:ascii="Arial" w:hAnsi="Arial" w:cs="Arial"/>
+          <w:sz w:val="28"/>
+          <w:szCs w:val="28"/>
+        </w:rPr>
+        <w:t>[</w:t>
+      </w:r>
+      <w:r>
+        <w:rPr>
+          <w:rFonts w:ascii="Arial" w:hAnsi="Arial" w:cs="Arial"/>
+          <w:sz w:val="28"/>
+          <w:szCs w:val="28"/>
+        </w:rPr>
+        <w:t>" "</w:t>
+      </w:r>
+      <w:r>
+        <w:rPr>
+          <w:rFonts w:ascii="Arial" w:hAnsi="Arial" w:cs="Arial"/>
+          <w:sz w:val="28"/>
+          <w:szCs w:val="28"/>
+        </w:rPr>
+        <w:t>]</w:t>
+      </w:r>
+      <w:r>
+        <w:rPr>
+          <w:rFonts w:ascii="Arial" w:hAnsi="Arial" w:cs="Arial"/>
+          <w:sz w:val="28"/>
+          <w:szCs w:val="28"/>
+        </w:rPr>
+        <w:t>,</w:t>
+      </w:r>
+    </w:p>
+    <w:p>
+      <w:pPr>
+        <w:rPr>
+          <w:rFonts w:ascii="Arial" w:hAnsi="Arial" w:cs="Arial"/>
+          <w:sz w:val="28"/>
+          <w:szCs w:val="28"/>
+        </w:rPr>
+      </w:pPr>
+      <w:r>
+        <w:rPr>
+          <w:rFonts w:ascii="Arial" w:hAnsi="Arial" w:cs="Arial"/>
+          <w:sz w:val="28"/>
+          <w:szCs w:val="28"/>
+        </w:rPr>
+        <w:t xml:space="preserve">            "number" : 12,</w:t>
+      </w:r>
+    </w:p>
+    <w:p>
+      <w:pPr>
+        <w:rPr>
+          <w:rFonts w:ascii="Arial" w:hAnsi="Arial" w:cs="Arial"/>
+          <w:sz w:val="28"/>
+          <w:szCs w:val="28"/>
+        </w:rPr>
+      </w:pPr>
+      <w:r>
+        <w:rPr>
+          <w:rFonts w:ascii="Arial" w:hAnsi="Arial" w:cs="Arial"/>
+          <w:sz w:val="28"/>
+          <w:szCs w:val="28"/>
+        </w:rPr>
+        <w:t xml:space="preserve">            "name" : "stock",</w:t>
+      </w:r>
+    </w:p>
+    <w:p>
+      <w:pPr>
+        <w:rPr>
+          <w:rFonts w:ascii="Arial" w:hAnsi="Arial" w:cs="Arial"/>
+          <w:sz w:val="28"/>
+          <w:szCs w:val="28"/>
+        </w:rPr>
+      </w:pPr>
+      <w:r>
+        <w:rPr>
+          <w:rFonts w:ascii="Arial" w:hAnsi="Arial" w:cs="Arial"/>
+          <w:sz w:val="28"/>
+          <w:szCs w:val="28"/>
+        </w:rPr>
+        <w:t xml:space="preserve">            "phien_am" : "/stɒk/",</w:t>
+      </w:r>
+    </w:p>
+    <w:p>
+      <w:pPr>
+        <w:rPr>
+          <w:rFonts w:ascii="Arial" w:hAnsi="Arial" w:cs="Arial"/>
+          <w:sz w:val="28"/>
+          <w:szCs w:val="28"/>
+        </w:rPr>
+      </w:pPr>
+      <w:r>
+        <w:rPr>
+          <w:rFonts w:ascii="Arial" w:hAnsi="Arial" w:cs="Arial"/>
+          <w:sz w:val="28"/>
+          <w:szCs w:val="28"/>
+        </w:rPr>
+        <w:t xml:space="preserve">            "mean" : "a supply of goods that is available for sale",</w:t>
+      </w:r>
+    </w:p>
+    <w:p>
+      <w:pPr>
+        <w:rPr>
+          <w:rFonts w:ascii="Arial" w:hAnsi="Arial" w:cs="Arial"/>
+          <w:sz w:val="28"/>
+          <w:szCs w:val="28"/>
+        </w:rPr>
+      </w:pPr>
+      <w:r>
+        <w:rPr>
+          <w:rFonts w:ascii="Arial" w:hAnsi="Arial" w:cs="Arial"/>
+          <w:sz w:val="28"/>
+          <w:szCs w:val="28"/>
+        </w:rPr>
+        <w:t xml:space="preserve">            "loai" : "(v, n): kho/hàng dự trữ; vốn, cổ phần",</w:t>
+      </w:r>
+    </w:p>
+    <w:p>
+      <w:pPr>
+        <w:rPr>
+          <w:rFonts w:ascii="Arial" w:hAnsi="Arial" w:cs="Arial"/>
+          <w:sz w:val="28"/>
+          <w:szCs w:val="28"/>
+        </w:rPr>
+      </w:pPr>
+      <w:r>
+        <w:rPr>
+          <w:rFonts w:ascii="Arial" w:hAnsi="Arial" w:cs="Arial"/>
+          <w:sz w:val="28"/>
+          <w:szCs w:val="28"/>
+        </w:rPr>
+        <w:t xml:space="preserve">            "example" : "The employees stocked the shelves on a weekly basis",</w:t>
+      </w:r>
+    </w:p>
+    <w:p>
+      <w:pPr>
+        <w:rPr>
+          <w:rFonts w:ascii="Arial" w:hAnsi="Arial" w:cs="Arial"/>
+          <w:sz w:val="28"/>
+          <w:szCs w:val="28"/>
+        </w:rPr>
+      </w:pPr>
+      <w:r>
+        <w:rPr>
+          <w:rFonts w:ascii="Arial" w:hAnsi="Arial" w:cs="Arial"/>
+          <w:sz w:val="28"/>
+          <w:szCs w:val="28"/>
+        </w:rPr>
+        <w:t xml:space="preserve">            "dich" : "Các nhân viên trữ hàng lên kệ căn cứ theo mỗi tuần",</w:t>
+      </w:r>
+    </w:p>
+    <w:p>
+      <w:pPr>
+        <w:rPr>
+          <w:rFonts w:ascii="Arial" w:hAnsi="Arial" w:cs="Arial"/>
+          <w:sz w:val="28"/>
+          <w:szCs w:val="28"/>
+        </w:rPr>
+      </w:pPr>
+      <w:r>
+        <w:rPr>
+          <w:rFonts w:ascii="Arial" w:hAnsi="Arial" w:cs="Arial"/>
+          <w:sz w:val="28"/>
+          <w:szCs w:val="28"/>
+        </w:rPr>
+        <w:t xml:space="preserve">            "audio" : "https://600tuvungtoeic.com/audio/stock.mp3",</w:t>
+      </w:r>
+    </w:p>
+    <w:p>
+      <w:pPr>
+        <w:rPr>
+          <w:rFonts w:ascii="Arial" w:hAnsi="Arial" w:cs="Arial"/>
+          <w:sz w:val="28"/>
+          <w:szCs w:val="28"/>
+        </w:rPr>
+      </w:pPr>
+      <w:r>
+        <w:rPr>
+          <w:rFonts w:ascii="Arial" w:hAnsi="Arial" w:cs="Arial"/>
+          <w:sz w:val="28"/>
+          <w:szCs w:val="28"/>
+        </w:rPr>
+        <w:t xml:space="preserve">            "image" : "https://600tuvungtoeic.com/template/english/images/study/stock.jpg"</w:t>
+      </w:r>
+    </w:p>
+    <w:p>
+      <w:pPr>
+        <w:rPr>
+          <w:rFonts w:ascii="Arial" w:hAnsi="Arial" w:cs="Arial"/>
+          <w:sz w:val="28"/>
+          <w:szCs w:val="28"/>
+        </w:rPr>
+      </w:pPr>
+      <w:r>
+        <w:rPr>
+          <w:rFonts w:ascii="Arial" w:hAnsi="Arial" w:cs="Arial"/>
+          <w:sz w:val="28"/>
+          <w:szCs w:val="28"/>
+        </w:rPr>
+        <w:t xml:space="preserve">        }</w:t>
+      </w:r>
+    </w:p>
+    <w:p>
+      <w:pPr>
+        <w:rPr>
+          <w:rFonts w:ascii="Arial" w:hAnsi="Arial" w:cs="Arial"/>
+          <w:sz w:val="28"/>
+          <w:szCs w:val="28"/>
+        </w:rPr>
+      </w:pPr>
+      <w:r>
+        <w:rPr>
+          <w:rFonts w:ascii="Arial" w:hAnsi="Arial" w:cs="Arial"/>
+          <w:sz w:val="28"/>
+          <w:szCs w:val="28"/>
+        </w:rPr>
+        <w:t xml:space="preserve">    ]</w:t>
+      </w:r>
+    </w:p>
+    <w:p>
+      <w:pPr>
+        <w:rPr>
+          <w:rFonts w:ascii="Arial" w:hAnsi="Arial" w:cs="Arial"/>
+          <w:sz w:val="28"/>
+          <w:szCs w:val="28"/>
+        </w:rPr>
+      </w:pPr>
+      <w:r>
+        <w:rPr>
+          <w:rFonts w:ascii="Arial" w:hAnsi="Arial" w:cs="Arial"/>
+          <w:sz w:val="28"/>
+          <w:szCs w:val="28"/>
+        </w:rPr>
+        <w:t>}</w:t>
+      </w:r>
     </w:p>
     <w:p>
       <w:pPr>
@@ -14340,6 +17692,7 @@
     <w:lsdException w:name="HTML Sample" w:semiHidden="1" w:unhideWhenUsed="1"/>
     <w:lsdException w:name="HTML Typewriter" w:semiHidden="1" w:unhideWhenUsed="1"/>
     <w:lsdException w:name="HTML Variable" w:semiHidden="1" w:unhideWhenUsed="1"/>
+    <w:lsdException w:name="Normal Table" w:semiHidden="1" w:unhideWhenUsed="1"/>
     <w:lsdException w:name="annotation subject" w:semiHidden="1" w:unhideWhenUsed="1"/>
     <w:lsdException w:name="No List" w:semiHidden="1" w:unhideWhenUsed="1"/>
     <w:lsdException w:name="Outline List 1" w:semiHidden="1" w:unhideWhenUsed="1"/>
@@ -14386,8 +17739,10 @@
     <w:lsdException w:name="Table Subtle 2" w:semiHidden="1" w:unhideWhenUsed="1"/>
     <w:lsdException w:name="Table Web 1" w:semiHidden="1" w:unhideWhenUsed="1"/>
     <w:lsdException w:name="Table Web 2" w:semiHidden="1" w:unhideWhenUsed="1"/>
+    <w:lsdException w:name="Table Web 3" w:semiHidden="1" w:unhideWhenUsed="1"/>
     <w:lsdException w:name="Balloon Text" w:semiHidden="1" w:unhideWhenUsed="1"/>
     <w:lsdException w:name="Table Grid" w:uiPriority="39"/>
+    <w:lsdException w:name="Table Theme" w:semiHidden="1" w:unhideWhenUsed="1"/>
     <w:lsdException w:name="Placeholder Text" w:semiHidden="1"/>
     <w:lsdException w:name="No Spacing" w:uiPriority="1" w:qFormat="1"/>
     <w:lsdException w:name="Light Shading" w:uiPriority="60"/>
